--- a/Пояснительная записка проекта Spotisense.docx
+++ b/Пояснительная записка проекта Spotisense.docx
@@ -1,6 +1,6 @@
 
 <file path=word/document.xml><?xml version="1.0" encoding="utf-8"?>
-<w:document xmlns:wpc="http://schemas.microsoft.com/office/word/2010/wordprocessingCanvas" xmlns:cx="http://schemas.microsoft.com/office/drawing/2014/chartex" xmlns:mc="http://schemas.openxmlformats.org/markup-compatibility/2006" xmlns:o="urn:schemas-microsoft-com:office:office" xmlns:r="http://schemas.openxmlformats.org/officeDocument/2006/relationships" xmlns:m="http://schemas.openxmlformats.org/officeDocument/2006/math" xmlns:v="urn:schemas-microsoft-com:vml" xmlns:wp14="http://schemas.microsoft.com/office/word/2010/wordprocessingDrawing" xmlns:wp="http://schemas.openxmlformats.org/drawingml/2006/wordprocessingDrawing" xmlns:w10="urn:schemas-microsoft-com:office:word" xmlns:w="http://schemas.openxmlformats.org/wordprocessingml/2006/main" xmlns:w14="http://schemas.microsoft.com/office/word/2010/wordml" xmlns:w15="http://schemas.microsoft.com/office/word/2012/wordml" xmlns:w16se="http://schemas.microsoft.com/office/word/2015/wordml/symex" xmlns:wpg="http://schemas.microsoft.com/office/word/2010/wordprocessingGroup" xmlns:wpi="http://schemas.microsoft.com/office/word/2010/wordprocessingInk" xmlns:wne="http://schemas.microsoft.com/office/word/2006/wordml" xmlns:wps="http://schemas.microsoft.com/office/word/2010/wordprocessingShape" mc:Ignorable="w14 w15 w16se wp14">
+<w:document xmlns:wpc="http://schemas.microsoft.com/office/word/2010/wordprocessingCanvas" xmlns:mc="http://schemas.openxmlformats.org/markup-compatibility/2006" xmlns:o="urn:schemas-microsoft-com:office:office" xmlns:r="http://schemas.openxmlformats.org/officeDocument/2006/relationships" xmlns:m="http://schemas.openxmlformats.org/officeDocument/2006/math" xmlns:v="urn:schemas-microsoft-com:vml" xmlns:wp14="http://schemas.microsoft.com/office/word/2010/wordprocessingDrawing" xmlns:wp="http://schemas.openxmlformats.org/drawingml/2006/wordprocessingDrawing" xmlns:w10="urn:schemas-microsoft-com:office:word" xmlns:w="http://schemas.openxmlformats.org/wordprocessingml/2006/main" xmlns:w14="http://schemas.microsoft.com/office/word/2010/wordml" xmlns:w15="http://schemas.microsoft.com/office/word/2012/wordml" xmlns:wpg="http://schemas.microsoft.com/office/word/2010/wordprocessingGroup" xmlns:wpi="http://schemas.microsoft.com/office/word/2010/wordprocessingInk" xmlns:wne="http://schemas.microsoft.com/office/word/2006/wordml" xmlns:wps="http://schemas.microsoft.com/office/word/2010/wordprocessingShape" mc:Ignorable="w14 w15 wp14">
   <w:body>
     <w:p>
       <w:pPr>
@@ -72,18 +72,16 @@
         <w:pStyle w:val="1"/>
         <w:jc w:val="center"/>
         <w:rPr>
-          <w:rFonts w:ascii="Times New Roman" w:hAnsi="Times New Roman" w:cs="Times New Roman"/>
-          <w:b/>
-          <w:color w:val="auto"/>
+          <w:rFonts w:cs="Times New Roman"/>
+          <w:b w:val="0"/>
           <w:sz w:val="56"/>
           <w:szCs w:val="56"/>
         </w:rPr>
       </w:pPr>
-      <w:r>
-        <w:rPr>
-          <w:rFonts w:ascii="Times New Roman" w:hAnsi="Times New Roman" w:cs="Times New Roman"/>
-          <w:b/>
-          <w:color w:val="auto"/>
+      <w:bookmarkStart w:id="0" w:name="_Toc166350757"/>
+      <w:r>
+        <w:rPr>
+          <w:rFonts w:cs="Times New Roman"/>
           <w:sz w:val="56"/>
           <w:szCs w:val="56"/>
         </w:rPr>
@@ -91,27 +89,22 @@
       </w:r>
       <w:r>
         <w:rPr>
-          <w:rFonts w:ascii="Times New Roman" w:hAnsi="Times New Roman" w:cs="Times New Roman"/>
-          <w:b/>
-          <w:color w:val="auto"/>
+          <w:rFonts w:cs="Times New Roman"/>
           <w:sz w:val="56"/>
           <w:szCs w:val="56"/>
           <w:lang w:val="en-US"/>
         </w:rPr>
         <w:t>Spotisense</w:t>
       </w:r>
-      <w:bookmarkStart w:id="0" w:name="_GoBack"/>
-      <w:bookmarkEnd w:id="0"/>
-      <w:r>
-        <w:rPr>
-          <w:rFonts w:ascii="Times New Roman" w:hAnsi="Times New Roman" w:cs="Times New Roman"/>
-          <w:b/>
-          <w:color w:val="auto"/>
+      <w:r>
+        <w:rPr>
+          <w:rFonts w:cs="Times New Roman"/>
           <w:sz w:val="56"/>
           <w:szCs w:val="56"/>
         </w:rPr>
         <w:t>»</w:t>
       </w:r>
+      <w:bookmarkEnd w:id="0"/>
     </w:p>
     <w:p>
       <w:pPr>
@@ -269,16 +262,29 @@
           <w:szCs w:val="28"/>
         </w:rPr>
       </w:pPr>
-      <w:r>
-        <w:rPr>
-          <w:rStyle w:val="a5"/>
-          <w:rFonts w:ascii="Times New Roman" w:hAnsi="Times New Roman" w:cs="Times New Roman"/>
-          <w:i w:val="0"/>
-          <w:color w:val="auto"/>
-          <w:sz w:val="28"/>
-          <w:szCs w:val="28"/>
-        </w:rPr>
-        <w:t>Супонова София Дмитриевна</w:t>
+      <w:proofErr w:type="spellStart"/>
+      <w:r>
+        <w:rPr>
+          <w:rStyle w:val="a5"/>
+          <w:rFonts w:ascii="Times New Roman" w:hAnsi="Times New Roman" w:cs="Times New Roman"/>
+          <w:i w:val="0"/>
+          <w:color w:val="auto"/>
+          <w:sz w:val="28"/>
+          <w:szCs w:val="28"/>
+        </w:rPr>
+        <w:t>Супонова</w:t>
+      </w:r>
+      <w:proofErr w:type="spellEnd"/>
+      <w:r>
+        <w:rPr>
+          <w:rStyle w:val="a5"/>
+          <w:rFonts w:ascii="Times New Roman" w:hAnsi="Times New Roman" w:cs="Times New Roman"/>
+          <w:i w:val="0"/>
+          <w:color w:val="auto"/>
+          <w:sz w:val="28"/>
+          <w:szCs w:val="28"/>
+        </w:rPr>
+        <w:t xml:space="preserve"> София Дмитриевна</w:t>
       </w:r>
       <w:r>
         <w:rPr>
@@ -388,77 +394,1676 @@
         <w:rPr>
           <w:rStyle w:val="a5"/>
           <w:rFonts w:ascii="Times New Roman" w:hAnsi="Times New Roman" w:cs="Times New Roman"/>
+          <w:b/>
           <w:i w:val="0"/>
           <w:color w:val="auto"/>
           <w:sz w:val="32"/>
           <w:szCs w:val="32"/>
         </w:rPr>
       </w:pPr>
-      <w:r>
-        <w:rPr>
-          <w:rStyle w:val="a5"/>
-          <w:rFonts w:ascii="Times New Roman" w:hAnsi="Times New Roman" w:cs="Times New Roman"/>
+    </w:p>
+    <w:sdt>
+      <w:sdtPr>
+        <w:id w:val="550967401"/>
+        <w:docPartObj>
+          <w:docPartGallery w:val="Table of Contents"/>
+          <w:docPartUnique/>
+        </w:docPartObj>
+      </w:sdtPr>
+      <w:sdtEndPr>
+        <w:rPr>
+          <w:rFonts w:asciiTheme="minorHAnsi" w:eastAsiaTheme="minorHAnsi" w:hAnsiTheme="minorHAnsi" w:cstheme="minorBidi"/>
+          <w:bCs/>
+          <w:sz w:val="22"/>
+          <w:szCs w:val="22"/>
+          <w:lang w:eastAsia="en-US"/>
+        </w:rPr>
+      </w:sdtEndPr>
+      <w:sdtContent>
+        <w:p>
+          <w:pPr>
+            <w:pStyle w:val="a9"/>
+            <w:rPr>
+              <w:rFonts w:cs="Times New Roman"/>
+              <w:sz w:val="28"/>
+              <w:szCs w:val="28"/>
+            </w:rPr>
+          </w:pPr>
+          <w:r>
+            <w:rPr>
+              <w:rFonts w:cs="Times New Roman"/>
+              <w:sz w:val="28"/>
+              <w:szCs w:val="28"/>
+            </w:rPr>
+            <w:t>Оглавление</w:t>
+          </w:r>
+        </w:p>
+        <w:p>
+          <w:pPr>
+            <w:pStyle w:val="a9"/>
+            <w:rPr>
+              <w:rFonts w:cs="Times New Roman"/>
+              <w:sz w:val="28"/>
+              <w:szCs w:val="28"/>
+            </w:rPr>
+          </w:pPr>
+          <w:r>
+            <w:rPr>
+              <w:rFonts w:cs="Times New Roman"/>
+              <w:bCs/>
+              <w:sz w:val="28"/>
+              <w:szCs w:val="28"/>
+            </w:rPr>
+            <w:fldChar w:fldCharType="begin"/>
+          </w:r>
+          <w:r>
+            <w:rPr>
+              <w:rFonts w:cs="Times New Roman"/>
+              <w:bCs/>
+              <w:sz w:val="28"/>
+              <w:szCs w:val="28"/>
+            </w:rPr>
+            <w:instrText xml:space="preserve"> TOC \o "1-3" \h \z \u </w:instrText>
+          </w:r>
+          <w:r>
+            <w:rPr>
+              <w:rFonts w:cs="Times New Roman"/>
+              <w:bCs/>
+              <w:sz w:val="28"/>
+              <w:szCs w:val="28"/>
+            </w:rPr>
+            <w:fldChar w:fldCharType="separate"/>
+          </w:r>
+          <w:hyperlink w:anchor="_Toc166350757" w:history="1"/>
+        </w:p>
+        <w:p>
+          <w:pPr>
+            <w:pStyle w:val="11"/>
+            <w:tabs>
+              <w:tab w:val="right" w:leader="dot" w:pos="9345"/>
+            </w:tabs>
+            <w:rPr>
+              <w:rFonts w:ascii="Times New Roman" w:eastAsiaTheme="minorEastAsia" w:hAnsi="Times New Roman" w:cs="Times New Roman"/>
+              <w:noProof/>
+              <w:sz w:val="28"/>
+              <w:szCs w:val="28"/>
+              <w:lang w:eastAsia="ru-RU"/>
+            </w:rPr>
+          </w:pPr>
+          <w:hyperlink w:anchor="_Toc166350758" w:history="1">
+            <w:r>
+              <w:rPr>
+                <w:rStyle w:val="aa"/>
+                <w:rFonts w:ascii="Times New Roman" w:hAnsi="Times New Roman" w:cs="Times New Roman"/>
+                <w:iCs/>
+                <w:noProof/>
+                <w:sz w:val="28"/>
+                <w:szCs w:val="28"/>
+              </w:rPr>
+              <w:t>Введение</w:t>
+            </w:r>
+            <w:r>
+              <w:rPr>
+                <w:rFonts w:ascii="Times New Roman" w:hAnsi="Times New Roman" w:cs="Times New Roman"/>
+                <w:noProof/>
+                <w:webHidden/>
+                <w:sz w:val="28"/>
+                <w:szCs w:val="28"/>
+              </w:rPr>
+              <w:tab/>
+            </w:r>
+            <w:r>
+              <w:rPr>
+                <w:rFonts w:ascii="Times New Roman" w:hAnsi="Times New Roman" w:cs="Times New Roman"/>
+                <w:noProof/>
+                <w:webHidden/>
+                <w:sz w:val="28"/>
+                <w:szCs w:val="28"/>
+              </w:rPr>
+              <w:fldChar w:fldCharType="begin"/>
+            </w:r>
+            <w:r>
+              <w:rPr>
+                <w:rFonts w:ascii="Times New Roman" w:hAnsi="Times New Roman" w:cs="Times New Roman"/>
+                <w:noProof/>
+                <w:webHidden/>
+                <w:sz w:val="28"/>
+                <w:szCs w:val="28"/>
+              </w:rPr>
+              <w:instrText xml:space="preserve"> PAGEREF _Toc166350758 \h </w:instrText>
+            </w:r>
+            <w:r>
+              <w:rPr>
+                <w:rFonts w:ascii="Times New Roman" w:hAnsi="Times New Roman" w:cs="Times New Roman"/>
+                <w:noProof/>
+                <w:webHidden/>
+                <w:sz w:val="28"/>
+                <w:szCs w:val="28"/>
+              </w:rPr>
+            </w:r>
+            <w:r>
+              <w:rPr>
+                <w:rFonts w:ascii="Times New Roman" w:hAnsi="Times New Roman" w:cs="Times New Roman"/>
+                <w:noProof/>
+                <w:webHidden/>
+                <w:sz w:val="28"/>
+                <w:szCs w:val="28"/>
+              </w:rPr>
+              <w:fldChar w:fldCharType="separate"/>
+            </w:r>
+            <w:r>
+              <w:rPr>
+                <w:rFonts w:ascii="Times New Roman" w:hAnsi="Times New Roman" w:cs="Times New Roman"/>
+                <w:noProof/>
+                <w:webHidden/>
+                <w:sz w:val="28"/>
+                <w:szCs w:val="28"/>
+              </w:rPr>
+              <w:t>3</w:t>
+            </w:r>
+            <w:r>
+              <w:rPr>
+                <w:rFonts w:ascii="Times New Roman" w:hAnsi="Times New Roman" w:cs="Times New Roman"/>
+                <w:noProof/>
+                <w:webHidden/>
+                <w:sz w:val="28"/>
+                <w:szCs w:val="28"/>
+              </w:rPr>
+              <w:fldChar w:fldCharType="end"/>
+            </w:r>
+          </w:hyperlink>
+        </w:p>
+        <w:p>
+          <w:pPr>
+            <w:pStyle w:val="11"/>
+            <w:tabs>
+              <w:tab w:val="right" w:leader="dot" w:pos="9345"/>
+            </w:tabs>
+            <w:rPr>
+              <w:rFonts w:ascii="Times New Roman" w:eastAsiaTheme="minorEastAsia" w:hAnsi="Times New Roman" w:cs="Times New Roman"/>
+              <w:noProof/>
+              <w:sz w:val="28"/>
+              <w:szCs w:val="28"/>
+              <w:lang w:eastAsia="ru-RU"/>
+            </w:rPr>
+          </w:pPr>
+          <w:hyperlink w:anchor="_Toc166350759" w:history="1">
+            <w:r>
+              <w:rPr>
+                <w:rStyle w:val="aa"/>
+                <w:rFonts w:ascii="Times New Roman" w:hAnsi="Times New Roman" w:cs="Times New Roman"/>
+                <w:noProof/>
+                <w:sz w:val="28"/>
+                <w:szCs w:val="28"/>
+              </w:rPr>
+              <w:t>Актуальность</w:t>
+            </w:r>
+            <w:r>
+              <w:rPr>
+                <w:rFonts w:ascii="Times New Roman" w:hAnsi="Times New Roman" w:cs="Times New Roman"/>
+                <w:noProof/>
+                <w:webHidden/>
+                <w:sz w:val="28"/>
+                <w:szCs w:val="28"/>
+              </w:rPr>
+              <w:tab/>
+            </w:r>
+            <w:r>
+              <w:rPr>
+                <w:rFonts w:ascii="Times New Roman" w:hAnsi="Times New Roman" w:cs="Times New Roman"/>
+                <w:noProof/>
+                <w:webHidden/>
+                <w:sz w:val="28"/>
+                <w:szCs w:val="28"/>
+              </w:rPr>
+              <w:fldChar w:fldCharType="begin"/>
+            </w:r>
+            <w:r>
+              <w:rPr>
+                <w:rFonts w:ascii="Times New Roman" w:hAnsi="Times New Roman" w:cs="Times New Roman"/>
+                <w:noProof/>
+                <w:webHidden/>
+                <w:sz w:val="28"/>
+                <w:szCs w:val="28"/>
+              </w:rPr>
+              <w:instrText xml:space="preserve"> PAGEREF _Toc166350759 \h </w:instrText>
+            </w:r>
+            <w:r>
+              <w:rPr>
+                <w:rFonts w:ascii="Times New Roman" w:hAnsi="Times New Roman" w:cs="Times New Roman"/>
+                <w:noProof/>
+                <w:webHidden/>
+                <w:sz w:val="28"/>
+                <w:szCs w:val="28"/>
+              </w:rPr>
+            </w:r>
+            <w:r>
+              <w:rPr>
+                <w:rFonts w:ascii="Times New Roman" w:hAnsi="Times New Roman" w:cs="Times New Roman"/>
+                <w:noProof/>
+                <w:webHidden/>
+                <w:sz w:val="28"/>
+                <w:szCs w:val="28"/>
+              </w:rPr>
+              <w:fldChar w:fldCharType="separate"/>
+            </w:r>
+            <w:r>
+              <w:rPr>
+                <w:rFonts w:ascii="Times New Roman" w:hAnsi="Times New Roman" w:cs="Times New Roman"/>
+                <w:noProof/>
+                <w:webHidden/>
+                <w:sz w:val="28"/>
+                <w:szCs w:val="28"/>
+              </w:rPr>
+              <w:t>3</w:t>
+            </w:r>
+            <w:r>
+              <w:rPr>
+                <w:rFonts w:ascii="Times New Roman" w:hAnsi="Times New Roman" w:cs="Times New Roman"/>
+                <w:noProof/>
+                <w:webHidden/>
+                <w:sz w:val="28"/>
+                <w:szCs w:val="28"/>
+              </w:rPr>
+              <w:fldChar w:fldCharType="end"/>
+            </w:r>
+          </w:hyperlink>
+        </w:p>
+        <w:p>
+          <w:pPr>
+            <w:pStyle w:val="11"/>
+            <w:tabs>
+              <w:tab w:val="right" w:leader="dot" w:pos="9345"/>
+            </w:tabs>
+            <w:rPr>
+              <w:rFonts w:ascii="Times New Roman" w:eastAsiaTheme="minorEastAsia" w:hAnsi="Times New Roman" w:cs="Times New Roman"/>
+              <w:noProof/>
+              <w:sz w:val="28"/>
+              <w:szCs w:val="28"/>
+              <w:lang w:eastAsia="ru-RU"/>
+            </w:rPr>
+          </w:pPr>
+          <w:hyperlink w:anchor="_Toc166350760" w:history="1">
+            <w:r>
+              <w:rPr>
+                <w:rStyle w:val="aa"/>
+                <w:rFonts w:ascii="Times New Roman" w:hAnsi="Times New Roman" w:cs="Times New Roman"/>
+                <w:noProof/>
+                <w:sz w:val="28"/>
+                <w:szCs w:val="28"/>
+              </w:rPr>
+              <w:t>Цель</w:t>
+            </w:r>
+            <w:r>
+              <w:rPr>
+                <w:rFonts w:ascii="Times New Roman" w:hAnsi="Times New Roman" w:cs="Times New Roman"/>
+                <w:noProof/>
+                <w:webHidden/>
+                <w:sz w:val="28"/>
+                <w:szCs w:val="28"/>
+              </w:rPr>
+              <w:tab/>
+            </w:r>
+            <w:r>
+              <w:rPr>
+                <w:rFonts w:ascii="Times New Roman" w:hAnsi="Times New Roman" w:cs="Times New Roman"/>
+                <w:noProof/>
+                <w:webHidden/>
+                <w:sz w:val="28"/>
+                <w:szCs w:val="28"/>
+              </w:rPr>
+              <w:fldChar w:fldCharType="begin"/>
+            </w:r>
+            <w:r>
+              <w:rPr>
+                <w:rFonts w:ascii="Times New Roman" w:hAnsi="Times New Roman" w:cs="Times New Roman"/>
+                <w:noProof/>
+                <w:webHidden/>
+                <w:sz w:val="28"/>
+                <w:szCs w:val="28"/>
+              </w:rPr>
+              <w:instrText xml:space="preserve"> PAGEREF _Toc166350760 \h </w:instrText>
+            </w:r>
+            <w:r>
+              <w:rPr>
+                <w:rFonts w:ascii="Times New Roman" w:hAnsi="Times New Roman" w:cs="Times New Roman"/>
+                <w:noProof/>
+                <w:webHidden/>
+                <w:sz w:val="28"/>
+                <w:szCs w:val="28"/>
+              </w:rPr>
+            </w:r>
+            <w:r>
+              <w:rPr>
+                <w:rFonts w:ascii="Times New Roman" w:hAnsi="Times New Roman" w:cs="Times New Roman"/>
+                <w:noProof/>
+                <w:webHidden/>
+                <w:sz w:val="28"/>
+                <w:szCs w:val="28"/>
+              </w:rPr>
+              <w:fldChar w:fldCharType="separate"/>
+            </w:r>
+            <w:r>
+              <w:rPr>
+                <w:rFonts w:ascii="Times New Roman" w:hAnsi="Times New Roman" w:cs="Times New Roman"/>
+                <w:noProof/>
+                <w:webHidden/>
+                <w:sz w:val="28"/>
+                <w:szCs w:val="28"/>
+              </w:rPr>
+              <w:t>3</w:t>
+            </w:r>
+            <w:r>
+              <w:rPr>
+                <w:rFonts w:ascii="Times New Roman" w:hAnsi="Times New Roman" w:cs="Times New Roman"/>
+                <w:noProof/>
+                <w:webHidden/>
+                <w:sz w:val="28"/>
+                <w:szCs w:val="28"/>
+              </w:rPr>
+              <w:fldChar w:fldCharType="end"/>
+            </w:r>
+          </w:hyperlink>
+        </w:p>
+        <w:p>
+          <w:pPr>
+            <w:pStyle w:val="11"/>
+            <w:tabs>
+              <w:tab w:val="right" w:leader="dot" w:pos="9345"/>
+            </w:tabs>
+            <w:rPr>
+              <w:rFonts w:ascii="Times New Roman" w:eastAsiaTheme="minorEastAsia" w:hAnsi="Times New Roman" w:cs="Times New Roman"/>
+              <w:noProof/>
+              <w:sz w:val="28"/>
+              <w:szCs w:val="28"/>
+              <w:lang w:eastAsia="ru-RU"/>
+            </w:rPr>
+          </w:pPr>
+          <w:hyperlink w:anchor="_Toc166350761" w:history="1">
+            <w:r>
+              <w:rPr>
+                <w:rStyle w:val="aa"/>
+                <w:rFonts w:ascii="Times New Roman" w:hAnsi="Times New Roman" w:cs="Times New Roman"/>
+                <w:noProof/>
+                <w:sz w:val="28"/>
+                <w:szCs w:val="28"/>
+              </w:rPr>
+              <w:t>План разработки</w:t>
+            </w:r>
+            <w:r>
+              <w:rPr>
+                <w:rFonts w:ascii="Times New Roman" w:hAnsi="Times New Roman" w:cs="Times New Roman"/>
+                <w:noProof/>
+                <w:webHidden/>
+                <w:sz w:val="28"/>
+                <w:szCs w:val="28"/>
+              </w:rPr>
+              <w:tab/>
+            </w:r>
+            <w:r>
+              <w:rPr>
+                <w:rFonts w:ascii="Times New Roman" w:hAnsi="Times New Roman" w:cs="Times New Roman"/>
+                <w:noProof/>
+                <w:webHidden/>
+                <w:sz w:val="28"/>
+                <w:szCs w:val="28"/>
+              </w:rPr>
+              <w:fldChar w:fldCharType="begin"/>
+            </w:r>
+            <w:r>
+              <w:rPr>
+                <w:rFonts w:ascii="Times New Roman" w:hAnsi="Times New Roman" w:cs="Times New Roman"/>
+                <w:noProof/>
+                <w:webHidden/>
+                <w:sz w:val="28"/>
+                <w:szCs w:val="28"/>
+              </w:rPr>
+              <w:instrText xml:space="preserve"> PAGEREF _Toc166350761 \h </w:instrText>
+            </w:r>
+            <w:r>
+              <w:rPr>
+                <w:rFonts w:ascii="Times New Roman" w:hAnsi="Times New Roman" w:cs="Times New Roman"/>
+                <w:noProof/>
+                <w:webHidden/>
+                <w:sz w:val="28"/>
+                <w:szCs w:val="28"/>
+              </w:rPr>
+            </w:r>
+            <w:r>
+              <w:rPr>
+                <w:rFonts w:ascii="Times New Roman" w:hAnsi="Times New Roman" w:cs="Times New Roman"/>
+                <w:noProof/>
+                <w:webHidden/>
+                <w:sz w:val="28"/>
+                <w:szCs w:val="28"/>
+              </w:rPr>
+              <w:fldChar w:fldCharType="separate"/>
+            </w:r>
+            <w:r>
+              <w:rPr>
+                <w:rFonts w:ascii="Times New Roman" w:hAnsi="Times New Roman" w:cs="Times New Roman"/>
+                <w:noProof/>
+                <w:webHidden/>
+                <w:sz w:val="28"/>
+                <w:szCs w:val="28"/>
+              </w:rPr>
+              <w:t>3</w:t>
+            </w:r>
+            <w:r>
+              <w:rPr>
+                <w:rFonts w:ascii="Times New Roman" w:hAnsi="Times New Roman" w:cs="Times New Roman"/>
+                <w:noProof/>
+                <w:webHidden/>
+                <w:sz w:val="28"/>
+                <w:szCs w:val="28"/>
+              </w:rPr>
+              <w:fldChar w:fldCharType="end"/>
+            </w:r>
+          </w:hyperlink>
+        </w:p>
+        <w:p>
+          <w:pPr>
+            <w:pStyle w:val="11"/>
+            <w:tabs>
+              <w:tab w:val="right" w:leader="dot" w:pos="9345"/>
+            </w:tabs>
+            <w:rPr>
+              <w:rFonts w:ascii="Times New Roman" w:eastAsiaTheme="minorEastAsia" w:hAnsi="Times New Roman" w:cs="Times New Roman"/>
+              <w:noProof/>
+              <w:sz w:val="28"/>
+              <w:szCs w:val="28"/>
+              <w:lang w:eastAsia="ru-RU"/>
+            </w:rPr>
+          </w:pPr>
+          <w:hyperlink w:anchor="_Toc166350762" w:history="1">
+            <w:r>
+              <w:rPr>
+                <w:rStyle w:val="aa"/>
+                <w:rFonts w:ascii="Times New Roman" w:hAnsi="Times New Roman" w:cs="Times New Roman"/>
+                <w:noProof/>
+                <w:sz w:val="28"/>
+                <w:szCs w:val="28"/>
+              </w:rPr>
+              <w:t>Описание идеи</w:t>
+            </w:r>
+            <w:r>
+              <w:rPr>
+                <w:rFonts w:ascii="Times New Roman" w:hAnsi="Times New Roman" w:cs="Times New Roman"/>
+                <w:noProof/>
+                <w:webHidden/>
+                <w:sz w:val="28"/>
+                <w:szCs w:val="28"/>
+              </w:rPr>
+              <w:tab/>
+            </w:r>
+            <w:r>
+              <w:rPr>
+                <w:rFonts w:ascii="Times New Roman" w:hAnsi="Times New Roman" w:cs="Times New Roman"/>
+                <w:noProof/>
+                <w:webHidden/>
+                <w:sz w:val="28"/>
+                <w:szCs w:val="28"/>
+              </w:rPr>
+              <w:fldChar w:fldCharType="begin"/>
+            </w:r>
+            <w:r>
+              <w:rPr>
+                <w:rFonts w:ascii="Times New Roman" w:hAnsi="Times New Roman" w:cs="Times New Roman"/>
+                <w:noProof/>
+                <w:webHidden/>
+                <w:sz w:val="28"/>
+                <w:szCs w:val="28"/>
+              </w:rPr>
+              <w:instrText xml:space="preserve"> PAGEREF _Toc166350762 \h </w:instrText>
+            </w:r>
+            <w:r>
+              <w:rPr>
+                <w:rFonts w:ascii="Times New Roman" w:hAnsi="Times New Roman" w:cs="Times New Roman"/>
+                <w:noProof/>
+                <w:webHidden/>
+                <w:sz w:val="28"/>
+                <w:szCs w:val="28"/>
+              </w:rPr>
+            </w:r>
+            <w:r>
+              <w:rPr>
+                <w:rFonts w:ascii="Times New Roman" w:hAnsi="Times New Roman" w:cs="Times New Roman"/>
+                <w:noProof/>
+                <w:webHidden/>
+                <w:sz w:val="28"/>
+                <w:szCs w:val="28"/>
+              </w:rPr>
+              <w:fldChar w:fldCharType="separate"/>
+            </w:r>
+            <w:r>
+              <w:rPr>
+                <w:rFonts w:ascii="Times New Roman" w:hAnsi="Times New Roman" w:cs="Times New Roman"/>
+                <w:noProof/>
+                <w:webHidden/>
+                <w:sz w:val="28"/>
+                <w:szCs w:val="28"/>
+              </w:rPr>
+              <w:t>4</w:t>
+            </w:r>
+            <w:r>
+              <w:rPr>
+                <w:rFonts w:ascii="Times New Roman" w:hAnsi="Times New Roman" w:cs="Times New Roman"/>
+                <w:noProof/>
+                <w:webHidden/>
+                <w:sz w:val="28"/>
+                <w:szCs w:val="28"/>
+              </w:rPr>
+              <w:fldChar w:fldCharType="end"/>
+            </w:r>
+          </w:hyperlink>
+        </w:p>
+        <w:p>
+          <w:pPr>
+            <w:pStyle w:val="11"/>
+            <w:tabs>
+              <w:tab w:val="right" w:leader="dot" w:pos="9345"/>
+            </w:tabs>
+            <w:rPr>
+              <w:rFonts w:ascii="Times New Roman" w:eastAsiaTheme="minorEastAsia" w:hAnsi="Times New Roman" w:cs="Times New Roman"/>
+              <w:noProof/>
+              <w:sz w:val="28"/>
+              <w:szCs w:val="28"/>
+              <w:lang w:eastAsia="ru-RU"/>
+            </w:rPr>
+          </w:pPr>
+          <w:hyperlink w:anchor="_Toc166350763" w:history="1">
+            <w:r>
+              <w:rPr>
+                <w:rStyle w:val="aa"/>
+                <w:rFonts w:ascii="Times New Roman" w:hAnsi="Times New Roman" w:cs="Times New Roman"/>
+                <w:noProof/>
+                <w:sz w:val="28"/>
+                <w:szCs w:val="28"/>
+              </w:rPr>
+              <w:t>Проектирование и разработка</w:t>
+            </w:r>
+            <w:r>
+              <w:rPr>
+                <w:rFonts w:ascii="Times New Roman" w:hAnsi="Times New Roman" w:cs="Times New Roman"/>
+                <w:noProof/>
+                <w:webHidden/>
+                <w:sz w:val="28"/>
+                <w:szCs w:val="28"/>
+              </w:rPr>
+              <w:tab/>
+            </w:r>
+            <w:r>
+              <w:rPr>
+                <w:rFonts w:ascii="Times New Roman" w:hAnsi="Times New Roman" w:cs="Times New Roman"/>
+                <w:noProof/>
+                <w:webHidden/>
+                <w:sz w:val="28"/>
+                <w:szCs w:val="28"/>
+              </w:rPr>
+              <w:fldChar w:fldCharType="begin"/>
+            </w:r>
+            <w:r>
+              <w:rPr>
+                <w:rFonts w:ascii="Times New Roman" w:hAnsi="Times New Roman" w:cs="Times New Roman"/>
+                <w:noProof/>
+                <w:webHidden/>
+                <w:sz w:val="28"/>
+                <w:szCs w:val="28"/>
+              </w:rPr>
+              <w:instrText xml:space="preserve"> PAGEREF _Toc166350763 \h </w:instrText>
+            </w:r>
+            <w:r>
+              <w:rPr>
+                <w:rFonts w:ascii="Times New Roman" w:hAnsi="Times New Roman" w:cs="Times New Roman"/>
+                <w:noProof/>
+                <w:webHidden/>
+                <w:sz w:val="28"/>
+                <w:szCs w:val="28"/>
+              </w:rPr>
+            </w:r>
+            <w:r>
+              <w:rPr>
+                <w:rFonts w:ascii="Times New Roman" w:hAnsi="Times New Roman" w:cs="Times New Roman"/>
+                <w:noProof/>
+                <w:webHidden/>
+                <w:sz w:val="28"/>
+                <w:szCs w:val="28"/>
+              </w:rPr>
+              <w:fldChar w:fldCharType="separate"/>
+            </w:r>
+            <w:r>
+              <w:rPr>
+                <w:rFonts w:ascii="Times New Roman" w:hAnsi="Times New Roman" w:cs="Times New Roman"/>
+                <w:noProof/>
+                <w:webHidden/>
+                <w:sz w:val="28"/>
+                <w:szCs w:val="28"/>
+              </w:rPr>
+              <w:t>4</w:t>
+            </w:r>
+            <w:r>
+              <w:rPr>
+                <w:rFonts w:ascii="Times New Roman" w:hAnsi="Times New Roman" w:cs="Times New Roman"/>
+                <w:noProof/>
+                <w:webHidden/>
+                <w:sz w:val="28"/>
+                <w:szCs w:val="28"/>
+              </w:rPr>
+              <w:fldChar w:fldCharType="end"/>
+            </w:r>
+          </w:hyperlink>
+        </w:p>
+        <w:p>
+          <w:pPr>
+            <w:pStyle w:val="11"/>
+            <w:tabs>
+              <w:tab w:val="right" w:leader="dot" w:pos="9345"/>
+            </w:tabs>
+            <w:rPr>
+              <w:rFonts w:ascii="Times New Roman" w:eastAsiaTheme="minorEastAsia" w:hAnsi="Times New Roman" w:cs="Times New Roman"/>
+              <w:noProof/>
+              <w:sz w:val="28"/>
+              <w:szCs w:val="28"/>
+              <w:lang w:eastAsia="ru-RU"/>
+            </w:rPr>
+          </w:pPr>
+          <w:hyperlink w:anchor="_Toc166350764" w:history="1">
+            <w:r>
+              <w:rPr>
+                <w:rStyle w:val="aa"/>
+                <w:rFonts w:ascii="Times New Roman" w:hAnsi="Times New Roman" w:cs="Times New Roman"/>
+                <w:noProof/>
+                <w:sz w:val="28"/>
+                <w:szCs w:val="28"/>
+              </w:rPr>
+              <w:t>Преимущества и инновации</w:t>
+            </w:r>
+            <w:r>
+              <w:rPr>
+                <w:rFonts w:ascii="Times New Roman" w:hAnsi="Times New Roman" w:cs="Times New Roman"/>
+                <w:noProof/>
+                <w:webHidden/>
+                <w:sz w:val="28"/>
+                <w:szCs w:val="28"/>
+              </w:rPr>
+              <w:tab/>
+            </w:r>
+            <w:r>
+              <w:rPr>
+                <w:rFonts w:ascii="Times New Roman" w:hAnsi="Times New Roman" w:cs="Times New Roman"/>
+                <w:noProof/>
+                <w:webHidden/>
+                <w:sz w:val="28"/>
+                <w:szCs w:val="28"/>
+              </w:rPr>
+              <w:fldChar w:fldCharType="begin"/>
+            </w:r>
+            <w:r>
+              <w:rPr>
+                <w:rFonts w:ascii="Times New Roman" w:hAnsi="Times New Roman" w:cs="Times New Roman"/>
+                <w:noProof/>
+                <w:webHidden/>
+                <w:sz w:val="28"/>
+                <w:szCs w:val="28"/>
+              </w:rPr>
+              <w:instrText xml:space="preserve"> PAGEREF _Toc166350764 \h </w:instrText>
+            </w:r>
+            <w:r>
+              <w:rPr>
+                <w:rFonts w:ascii="Times New Roman" w:hAnsi="Times New Roman" w:cs="Times New Roman"/>
+                <w:noProof/>
+                <w:webHidden/>
+                <w:sz w:val="28"/>
+                <w:szCs w:val="28"/>
+              </w:rPr>
+            </w:r>
+            <w:r>
+              <w:rPr>
+                <w:rFonts w:ascii="Times New Roman" w:hAnsi="Times New Roman" w:cs="Times New Roman"/>
+                <w:noProof/>
+                <w:webHidden/>
+                <w:sz w:val="28"/>
+                <w:szCs w:val="28"/>
+              </w:rPr>
+              <w:fldChar w:fldCharType="separate"/>
+            </w:r>
+            <w:r>
+              <w:rPr>
+                <w:rFonts w:ascii="Times New Roman" w:hAnsi="Times New Roman" w:cs="Times New Roman"/>
+                <w:noProof/>
+                <w:webHidden/>
+                <w:sz w:val="28"/>
+                <w:szCs w:val="28"/>
+              </w:rPr>
+              <w:t>5</w:t>
+            </w:r>
+            <w:r>
+              <w:rPr>
+                <w:rFonts w:ascii="Times New Roman" w:hAnsi="Times New Roman" w:cs="Times New Roman"/>
+                <w:noProof/>
+                <w:webHidden/>
+                <w:sz w:val="28"/>
+                <w:szCs w:val="28"/>
+              </w:rPr>
+              <w:fldChar w:fldCharType="end"/>
+            </w:r>
+          </w:hyperlink>
+        </w:p>
+        <w:p>
+          <w:pPr>
+            <w:pStyle w:val="11"/>
+            <w:tabs>
+              <w:tab w:val="right" w:leader="dot" w:pos="9345"/>
+            </w:tabs>
+            <w:rPr>
+              <w:rFonts w:ascii="Times New Roman" w:eastAsiaTheme="minorEastAsia" w:hAnsi="Times New Roman" w:cs="Times New Roman"/>
+              <w:noProof/>
+              <w:sz w:val="28"/>
+              <w:szCs w:val="28"/>
+              <w:lang w:eastAsia="ru-RU"/>
+            </w:rPr>
+          </w:pPr>
+          <w:hyperlink w:anchor="_Toc166350765" w:history="1">
+            <w:r>
+              <w:rPr>
+                <w:rStyle w:val="aa"/>
+                <w:rFonts w:ascii="Times New Roman" w:hAnsi="Times New Roman" w:cs="Times New Roman"/>
+                <w:noProof/>
+                <w:sz w:val="28"/>
+                <w:szCs w:val="28"/>
+              </w:rPr>
+              <w:t>Результаты и достижения</w:t>
+            </w:r>
+            <w:r>
+              <w:rPr>
+                <w:rFonts w:ascii="Times New Roman" w:hAnsi="Times New Roman" w:cs="Times New Roman"/>
+                <w:noProof/>
+                <w:webHidden/>
+                <w:sz w:val="28"/>
+                <w:szCs w:val="28"/>
+              </w:rPr>
+              <w:tab/>
+            </w:r>
+            <w:r>
+              <w:rPr>
+                <w:rFonts w:ascii="Times New Roman" w:hAnsi="Times New Roman" w:cs="Times New Roman"/>
+                <w:noProof/>
+                <w:webHidden/>
+                <w:sz w:val="28"/>
+                <w:szCs w:val="28"/>
+              </w:rPr>
+              <w:fldChar w:fldCharType="begin"/>
+            </w:r>
+            <w:r>
+              <w:rPr>
+                <w:rFonts w:ascii="Times New Roman" w:hAnsi="Times New Roman" w:cs="Times New Roman"/>
+                <w:noProof/>
+                <w:webHidden/>
+                <w:sz w:val="28"/>
+                <w:szCs w:val="28"/>
+              </w:rPr>
+              <w:instrText xml:space="preserve"> PAGEREF _Toc166350765 \h </w:instrText>
+            </w:r>
+            <w:r>
+              <w:rPr>
+                <w:rFonts w:ascii="Times New Roman" w:hAnsi="Times New Roman" w:cs="Times New Roman"/>
+                <w:noProof/>
+                <w:webHidden/>
+                <w:sz w:val="28"/>
+                <w:szCs w:val="28"/>
+              </w:rPr>
+            </w:r>
+            <w:r>
+              <w:rPr>
+                <w:rFonts w:ascii="Times New Roman" w:hAnsi="Times New Roman" w:cs="Times New Roman"/>
+                <w:noProof/>
+                <w:webHidden/>
+                <w:sz w:val="28"/>
+                <w:szCs w:val="28"/>
+              </w:rPr>
+              <w:fldChar w:fldCharType="separate"/>
+            </w:r>
+            <w:r>
+              <w:rPr>
+                <w:rFonts w:ascii="Times New Roman" w:hAnsi="Times New Roman" w:cs="Times New Roman"/>
+                <w:noProof/>
+                <w:webHidden/>
+                <w:sz w:val="28"/>
+                <w:szCs w:val="28"/>
+              </w:rPr>
+              <w:t>5</w:t>
+            </w:r>
+            <w:r>
+              <w:rPr>
+                <w:rFonts w:ascii="Times New Roman" w:hAnsi="Times New Roman" w:cs="Times New Roman"/>
+                <w:noProof/>
+                <w:webHidden/>
+                <w:sz w:val="28"/>
+                <w:szCs w:val="28"/>
+              </w:rPr>
+              <w:fldChar w:fldCharType="end"/>
+            </w:r>
+          </w:hyperlink>
+        </w:p>
+        <w:p>
+          <w:pPr>
+            <w:pStyle w:val="11"/>
+            <w:tabs>
+              <w:tab w:val="right" w:leader="dot" w:pos="9345"/>
+            </w:tabs>
+            <w:rPr>
+              <w:rFonts w:ascii="Times New Roman" w:eastAsiaTheme="minorEastAsia" w:hAnsi="Times New Roman" w:cs="Times New Roman"/>
+              <w:noProof/>
+              <w:sz w:val="28"/>
+              <w:szCs w:val="28"/>
+              <w:lang w:eastAsia="ru-RU"/>
+            </w:rPr>
+          </w:pPr>
+          <w:hyperlink w:anchor="_Toc166350766" w:history="1">
+            <w:r>
+              <w:rPr>
+                <w:rStyle w:val="aa"/>
+                <w:rFonts w:ascii="Times New Roman" w:hAnsi="Times New Roman" w:cs="Times New Roman"/>
+                <w:noProof/>
+                <w:sz w:val="28"/>
+                <w:szCs w:val="28"/>
+              </w:rPr>
+              <w:t>Возможные пути развития</w:t>
+            </w:r>
+            <w:r>
+              <w:rPr>
+                <w:rFonts w:ascii="Times New Roman" w:hAnsi="Times New Roman" w:cs="Times New Roman"/>
+                <w:noProof/>
+                <w:webHidden/>
+                <w:sz w:val="28"/>
+                <w:szCs w:val="28"/>
+              </w:rPr>
+              <w:tab/>
+            </w:r>
+            <w:r>
+              <w:rPr>
+                <w:rFonts w:ascii="Times New Roman" w:hAnsi="Times New Roman" w:cs="Times New Roman"/>
+                <w:noProof/>
+                <w:webHidden/>
+                <w:sz w:val="28"/>
+                <w:szCs w:val="28"/>
+              </w:rPr>
+              <w:fldChar w:fldCharType="begin"/>
+            </w:r>
+            <w:r>
+              <w:rPr>
+                <w:rFonts w:ascii="Times New Roman" w:hAnsi="Times New Roman" w:cs="Times New Roman"/>
+                <w:noProof/>
+                <w:webHidden/>
+                <w:sz w:val="28"/>
+                <w:szCs w:val="28"/>
+              </w:rPr>
+              <w:instrText xml:space="preserve"> PAGEREF _Toc166350766 \h </w:instrText>
+            </w:r>
+            <w:r>
+              <w:rPr>
+                <w:rFonts w:ascii="Times New Roman" w:hAnsi="Times New Roman" w:cs="Times New Roman"/>
+                <w:noProof/>
+                <w:webHidden/>
+                <w:sz w:val="28"/>
+                <w:szCs w:val="28"/>
+              </w:rPr>
+            </w:r>
+            <w:r>
+              <w:rPr>
+                <w:rFonts w:ascii="Times New Roman" w:hAnsi="Times New Roman" w:cs="Times New Roman"/>
+                <w:noProof/>
+                <w:webHidden/>
+                <w:sz w:val="28"/>
+                <w:szCs w:val="28"/>
+              </w:rPr>
+              <w:fldChar w:fldCharType="separate"/>
+            </w:r>
+            <w:r>
+              <w:rPr>
+                <w:rFonts w:ascii="Times New Roman" w:hAnsi="Times New Roman" w:cs="Times New Roman"/>
+                <w:noProof/>
+                <w:webHidden/>
+                <w:sz w:val="28"/>
+                <w:szCs w:val="28"/>
+              </w:rPr>
+              <w:t>5</w:t>
+            </w:r>
+            <w:r>
+              <w:rPr>
+                <w:rFonts w:ascii="Times New Roman" w:hAnsi="Times New Roman" w:cs="Times New Roman"/>
+                <w:noProof/>
+                <w:webHidden/>
+                <w:sz w:val="28"/>
+                <w:szCs w:val="28"/>
+              </w:rPr>
+              <w:fldChar w:fldCharType="end"/>
+            </w:r>
+          </w:hyperlink>
+        </w:p>
+        <w:p>
+          <w:pPr>
+            <w:pStyle w:val="11"/>
+            <w:tabs>
+              <w:tab w:val="right" w:leader="dot" w:pos="9345"/>
+            </w:tabs>
+            <w:rPr>
+              <w:rFonts w:ascii="Times New Roman" w:eastAsiaTheme="minorEastAsia" w:hAnsi="Times New Roman" w:cs="Times New Roman"/>
+              <w:noProof/>
+              <w:sz w:val="28"/>
+              <w:szCs w:val="28"/>
+              <w:lang w:eastAsia="ru-RU"/>
+            </w:rPr>
+          </w:pPr>
+          <w:hyperlink w:anchor="_Toc166350767" w:history="1">
+            <w:r>
+              <w:rPr>
+                <w:rStyle w:val="aa"/>
+                <w:rFonts w:ascii="Times New Roman" w:hAnsi="Times New Roman" w:cs="Times New Roman"/>
+                <w:noProof/>
+                <w:sz w:val="28"/>
+                <w:szCs w:val="28"/>
+              </w:rPr>
+              <w:t>Приложения</w:t>
+            </w:r>
+            <w:r>
+              <w:rPr>
+                <w:rFonts w:ascii="Times New Roman" w:hAnsi="Times New Roman" w:cs="Times New Roman"/>
+                <w:noProof/>
+                <w:webHidden/>
+                <w:sz w:val="28"/>
+                <w:szCs w:val="28"/>
+              </w:rPr>
+              <w:tab/>
+            </w:r>
+            <w:r>
+              <w:rPr>
+                <w:rFonts w:ascii="Times New Roman" w:hAnsi="Times New Roman" w:cs="Times New Roman"/>
+                <w:noProof/>
+                <w:webHidden/>
+                <w:sz w:val="28"/>
+                <w:szCs w:val="28"/>
+              </w:rPr>
+              <w:fldChar w:fldCharType="begin"/>
+            </w:r>
+            <w:r>
+              <w:rPr>
+                <w:rFonts w:ascii="Times New Roman" w:hAnsi="Times New Roman" w:cs="Times New Roman"/>
+                <w:noProof/>
+                <w:webHidden/>
+                <w:sz w:val="28"/>
+                <w:szCs w:val="28"/>
+              </w:rPr>
+              <w:instrText xml:space="preserve"> PAGEREF _Toc166350767 \h </w:instrText>
+            </w:r>
+            <w:r>
+              <w:rPr>
+                <w:rFonts w:ascii="Times New Roman" w:hAnsi="Times New Roman" w:cs="Times New Roman"/>
+                <w:noProof/>
+                <w:webHidden/>
+                <w:sz w:val="28"/>
+                <w:szCs w:val="28"/>
+              </w:rPr>
+            </w:r>
+            <w:r>
+              <w:rPr>
+                <w:rFonts w:ascii="Times New Roman" w:hAnsi="Times New Roman" w:cs="Times New Roman"/>
+                <w:noProof/>
+                <w:webHidden/>
+                <w:sz w:val="28"/>
+                <w:szCs w:val="28"/>
+              </w:rPr>
+              <w:fldChar w:fldCharType="separate"/>
+            </w:r>
+            <w:r>
+              <w:rPr>
+                <w:rFonts w:ascii="Times New Roman" w:hAnsi="Times New Roman" w:cs="Times New Roman"/>
+                <w:noProof/>
+                <w:webHidden/>
+                <w:sz w:val="28"/>
+                <w:szCs w:val="28"/>
+              </w:rPr>
+              <w:t>5</w:t>
+            </w:r>
+            <w:r>
+              <w:rPr>
+                <w:rFonts w:ascii="Times New Roman" w:hAnsi="Times New Roman" w:cs="Times New Roman"/>
+                <w:noProof/>
+                <w:webHidden/>
+                <w:sz w:val="28"/>
+                <w:szCs w:val="28"/>
+              </w:rPr>
+              <w:fldChar w:fldCharType="end"/>
+            </w:r>
+          </w:hyperlink>
+        </w:p>
+        <w:p>
+          <w:r>
+            <w:rPr>
+              <w:rFonts w:ascii="Times New Roman" w:hAnsi="Times New Roman" w:cs="Times New Roman"/>
+              <w:b/>
+              <w:bCs/>
+              <w:sz w:val="28"/>
+              <w:szCs w:val="28"/>
+            </w:rPr>
+            <w:fldChar w:fldCharType="end"/>
+          </w:r>
+        </w:p>
+      </w:sdtContent>
+    </w:sdt>
+    <w:p>
+      <w:pPr>
+        <w:rPr>
+          <w:rStyle w:val="a5"/>
+          <w:rFonts w:ascii="Times New Roman" w:hAnsi="Times New Roman" w:cs="Times New Roman"/>
+          <w:i w:val="0"/>
+          <w:color w:val="auto"/>
+          <w:sz w:val="28"/>
+          <w:szCs w:val="28"/>
+        </w:rPr>
+      </w:pPr>
+    </w:p>
+    <w:p>
+      <w:pPr>
+        <w:jc w:val="center"/>
+        <w:rPr>
+          <w:rStyle w:val="a5"/>
+          <w:rFonts w:ascii="Times New Roman" w:hAnsi="Times New Roman" w:cs="Times New Roman"/>
+          <w:b/>
           <w:i w:val="0"/>
           <w:color w:val="auto"/>
           <w:sz w:val="32"/>
           <w:szCs w:val="32"/>
         </w:rPr>
+      </w:pPr>
+    </w:p>
+    <w:p>
+      <w:pPr>
+        <w:jc w:val="center"/>
+        <w:rPr>
+          <w:rStyle w:val="a5"/>
+          <w:rFonts w:ascii="Times New Roman" w:hAnsi="Times New Roman" w:cs="Times New Roman"/>
+          <w:b/>
+          <w:i w:val="0"/>
+          <w:color w:val="auto"/>
+          <w:sz w:val="32"/>
+          <w:szCs w:val="32"/>
+        </w:rPr>
+      </w:pPr>
+    </w:p>
+    <w:p>
+      <w:pPr>
+        <w:jc w:val="center"/>
+        <w:rPr>
+          <w:rStyle w:val="a5"/>
+          <w:rFonts w:ascii="Times New Roman" w:hAnsi="Times New Roman" w:cs="Times New Roman"/>
+          <w:b/>
+          <w:i w:val="0"/>
+          <w:color w:val="auto"/>
+          <w:sz w:val="32"/>
+          <w:szCs w:val="32"/>
+        </w:rPr>
+      </w:pPr>
+    </w:p>
+    <w:p>
+      <w:pPr>
+        <w:jc w:val="center"/>
+        <w:rPr>
+          <w:rStyle w:val="a5"/>
+          <w:rFonts w:ascii="Times New Roman" w:hAnsi="Times New Roman" w:cs="Times New Roman"/>
+          <w:b/>
+          <w:i w:val="0"/>
+          <w:color w:val="auto"/>
+          <w:sz w:val="32"/>
+          <w:szCs w:val="32"/>
+        </w:rPr>
+      </w:pPr>
+    </w:p>
+    <w:p>
+      <w:pPr>
+        <w:jc w:val="center"/>
+        <w:rPr>
+          <w:rStyle w:val="a5"/>
+          <w:rFonts w:ascii="Times New Roman" w:hAnsi="Times New Roman" w:cs="Times New Roman"/>
+          <w:b/>
+          <w:i w:val="0"/>
+          <w:color w:val="auto"/>
+          <w:sz w:val="32"/>
+          <w:szCs w:val="32"/>
+        </w:rPr>
+      </w:pPr>
+    </w:p>
+    <w:p>
+      <w:pPr>
+        <w:jc w:val="center"/>
+        <w:rPr>
+          <w:rStyle w:val="a5"/>
+          <w:rFonts w:ascii="Times New Roman" w:hAnsi="Times New Roman" w:cs="Times New Roman"/>
+          <w:b/>
+          <w:i w:val="0"/>
+          <w:color w:val="auto"/>
+          <w:sz w:val="32"/>
+          <w:szCs w:val="32"/>
+        </w:rPr>
+      </w:pPr>
+    </w:p>
+    <w:p>
+      <w:pPr>
+        <w:jc w:val="center"/>
+        <w:rPr>
+          <w:rStyle w:val="a5"/>
+          <w:rFonts w:ascii="Times New Roman" w:hAnsi="Times New Roman" w:cs="Times New Roman"/>
+          <w:b/>
+          <w:i w:val="0"/>
+          <w:color w:val="auto"/>
+          <w:sz w:val="32"/>
+          <w:szCs w:val="32"/>
+        </w:rPr>
+      </w:pPr>
+    </w:p>
+    <w:p>
+      <w:pPr>
+        <w:jc w:val="center"/>
+        <w:rPr>
+          <w:rStyle w:val="a5"/>
+          <w:rFonts w:ascii="Times New Roman" w:hAnsi="Times New Roman" w:cs="Times New Roman"/>
+          <w:b/>
+          <w:i w:val="0"/>
+          <w:color w:val="auto"/>
+          <w:sz w:val="32"/>
+          <w:szCs w:val="32"/>
+        </w:rPr>
+      </w:pPr>
+    </w:p>
+    <w:p>
+      <w:pPr>
+        <w:jc w:val="center"/>
+        <w:rPr>
+          <w:rStyle w:val="a5"/>
+          <w:rFonts w:ascii="Times New Roman" w:hAnsi="Times New Roman" w:cs="Times New Roman"/>
+          <w:b/>
+          <w:i w:val="0"/>
+          <w:color w:val="auto"/>
+          <w:sz w:val="32"/>
+          <w:szCs w:val="32"/>
+        </w:rPr>
+      </w:pPr>
+    </w:p>
+    <w:p>
+      <w:pPr>
+        <w:jc w:val="center"/>
+        <w:rPr>
+          <w:rStyle w:val="a5"/>
+          <w:rFonts w:ascii="Times New Roman" w:hAnsi="Times New Roman" w:cs="Times New Roman"/>
+          <w:b/>
+          <w:i w:val="0"/>
+          <w:color w:val="auto"/>
+          <w:sz w:val="32"/>
+          <w:szCs w:val="32"/>
+        </w:rPr>
+      </w:pPr>
+    </w:p>
+    <w:p>
+      <w:pPr>
+        <w:jc w:val="center"/>
+        <w:rPr>
+          <w:rStyle w:val="a5"/>
+          <w:rFonts w:ascii="Times New Roman" w:hAnsi="Times New Roman" w:cs="Times New Roman"/>
+          <w:b/>
+          <w:i w:val="0"/>
+          <w:color w:val="auto"/>
+          <w:sz w:val="32"/>
+          <w:szCs w:val="32"/>
+        </w:rPr>
+      </w:pPr>
+    </w:p>
+    <w:p>
+      <w:pPr>
+        <w:jc w:val="center"/>
+        <w:rPr>
+          <w:rStyle w:val="a5"/>
+          <w:rFonts w:ascii="Times New Roman" w:hAnsi="Times New Roman" w:cs="Times New Roman"/>
+          <w:b/>
+          <w:i w:val="0"/>
+          <w:color w:val="auto"/>
+          <w:sz w:val="32"/>
+          <w:szCs w:val="32"/>
+        </w:rPr>
+      </w:pPr>
+    </w:p>
+    <w:p>
+      <w:pPr>
+        <w:rPr>
+          <w:rStyle w:val="a5"/>
+          <w:rFonts w:ascii="Times New Roman" w:hAnsi="Times New Roman" w:cs="Times New Roman"/>
+          <w:b/>
+          <w:i w:val="0"/>
+          <w:color w:val="auto"/>
+          <w:sz w:val="32"/>
+          <w:szCs w:val="32"/>
+        </w:rPr>
+      </w:pPr>
+    </w:p>
+    <w:p>
+      <w:pPr>
+        <w:pStyle w:val="1"/>
+        <w:rPr>
+          <w:rStyle w:val="a5"/>
+          <w:rFonts w:cs="Times New Roman"/>
+          <w:i w:val="0"/>
+          <w:color w:val="auto"/>
+        </w:rPr>
+      </w:pPr>
+      <w:bookmarkStart w:id="1" w:name="_Toc166350758"/>
+      <w:r>
+        <w:rPr>
+          <w:rStyle w:val="a5"/>
+          <w:rFonts w:cs="Times New Roman"/>
+          <w:i w:val="0"/>
+          <w:color w:val="auto"/>
+        </w:rPr>
         <w:lastRenderedPageBreak/>
         <w:t>Введение</w:t>
       </w:r>
-    </w:p>
-    <w:p>
-      <w:pPr>
-        <w:rPr>
-          <w:rStyle w:val="a5"/>
-          <w:rFonts w:ascii="Times New Roman" w:hAnsi="Times New Roman" w:cs="Times New Roman"/>
-          <w:color w:val="auto"/>
-          <w:sz w:val="28"/>
-          <w:szCs w:val="28"/>
-        </w:rPr>
-      </w:pPr>
-    </w:p>
-    <w:p>
-      <w:pPr>
-        <w:rPr>
-          <w:rStyle w:val="a5"/>
-          <w:rFonts w:ascii="Times New Roman" w:hAnsi="Times New Roman" w:cs="Times New Roman"/>
-          <w:i w:val="0"/>
-          <w:color w:val="auto"/>
-          <w:sz w:val="28"/>
-          <w:szCs w:val="28"/>
-        </w:rPr>
-      </w:pPr>
-      <w:r>
-        <w:rPr>
-          <w:rStyle w:val="a5"/>
-          <w:rFonts w:ascii="Times New Roman" w:hAnsi="Times New Roman" w:cs="Times New Roman"/>
-          <w:color w:val="auto"/>
-          <w:sz w:val="28"/>
-          <w:szCs w:val="28"/>
-        </w:rPr>
-        <w:t>Наименование</w:t>
-      </w:r>
-      <w:r>
-        <w:rPr>
-          <w:rFonts w:ascii="Times New Roman" w:hAnsi="Times New Roman" w:cs="Times New Roman"/>
-          <w:sz w:val="28"/>
-          <w:szCs w:val="28"/>
-        </w:rPr>
-        <w:t xml:space="preserve">: </w:t>
-      </w:r>
-      <w:r>
-        <w:rPr>
-          <w:rFonts w:ascii="Times New Roman" w:hAnsi="Times New Roman" w:cs="Times New Roman"/>
+      <w:bookmarkEnd w:id="1"/>
+    </w:p>
+    <w:p>
+      <w:pPr>
+        <w:ind w:firstLine="708"/>
+        <w:rPr>
+          <w:rStyle w:val="a5"/>
+          <w:rFonts w:ascii="Times New Roman" w:hAnsi="Times New Roman" w:cs="Times New Roman"/>
+          <w:i w:val="0"/>
+          <w:color w:val="auto"/>
+          <w:sz w:val="28"/>
+          <w:szCs w:val="28"/>
+        </w:rPr>
+      </w:pPr>
+      <w:r>
+        <w:rPr>
+          <w:rStyle w:val="a5"/>
+          <w:rFonts w:ascii="Times New Roman" w:hAnsi="Times New Roman" w:cs="Times New Roman"/>
+          <w:i w:val="0"/>
+          <w:color w:val="auto"/>
+          <w:sz w:val="28"/>
+          <w:szCs w:val="28"/>
+        </w:rPr>
+        <w:t xml:space="preserve">После достаточно длительного использования </w:t>
+      </w:r>
+      <w:r>
+        <w:rPr>
+          <w:rStyle w:val="a5"/>
+          <w:rFonts w:ascii="Times New Roman" w:hAnsi="Times New Roman" w:cs="Times New Roman"/>
+          <w:i w:val="0"/>
+          <w:color w:val="auto"/>
           <w:sz w:val="28"/>
           <w:szCs w:val="28"/>
           <w:lang w:val="en-US"/>
         </w:rPr>
+        <w:t>Spotify</w:t>
+      </w:r>
+      <w:r>
+        <w:rPr>
+          <w:rStyle w:val="a5"/>
+          <w:rFonts w:ascii="Times New Roman" w:hAnsi="Times New Roman" w:cs="Times New Roman"/>
+          <w:i w:val="0"/>
+          <w:color w:val="auto"/>
+          <w:sz w:val="28"/>
+          <w:szCs w:val="28"/>
+        </w:rPr>
+        <w:t xml:space="preserve"> – сервиса для прослушивания музыки – </w:t>
+      </w:r>
+      <w:r>
+        <w:rPr>
+          <w:rStyle w:val="a5"/>
+          <w:rFonts w:ascii="Times New Roman" w:hAnsi="Times New Roman" w:cs="Times New Roman"/>
+          <w:i w:val="0"/>
+          <w:color w:val="auto"/>
+          <w:sz w:val="28"/>
+          <w:szCs w:val="28"/>
+        </w:rPr>
+        <w:t>можно</w:t>
+      </w:r>
+      <w:r>
+        <w:rPr>
+          <w:rStyle w:val="a5"/>
+          <w:rFonts w:ascii="Times New Roman" w:hAnsi="Times New Roman" w:cs="Times New Roman"/>
+          <w:i w:val="0"/>
+          <w:color w:val="auto"/>
+          <w:sz w:val="28"/>
+          <w:szCs w:val="28"/>
+        </w:rPr>
+        <w:t xml:space="preserve"> отметить то, что этот сервис весьма хорошо справляется со своей задачей. Но лично мне не понравились две вещи: алгоритмы и содержание профиля.</w:t>
+      </w:r>
+    </w:p>
+    <w:p>
+      <w:pPr>
+        <w:ind w:firstLine="708"/>
+        <w:rPr>
+          <w:rFonts w:ascii="Times New Roman" w:hAnsi="Times New Roman" w:cs="Times New Roman"/>
+          <w:sz w:val="28"/>
+          <w:szCs w:val="28"/>
+        </w:rPr>
+      </w:pPr>
+      <w:r>
+        <w:rPr>
+          <w:rStyle w:val="a5"/>
+          <w:rFonts w:ascii="Times New Roman" w:hAnsi="Times New Roman" w:cs="Times New Roman"/>
+          <w:i w:val="0"/>
+          <w:color w:val="auto"/>
+          <w:sz w:val="28"/>
+          <w:szCs w:val="28"/>
+        </w:rPr>
+        <w:t xml:space="preserve">В отличие от той же Яндекс музыки у </w:t>
+      </w:r>
+      <w:proofErr w:type="spellStart"/>
+      <w:r>
+        <w:rPr>
+          <w:rStyle w:val="a5"/>
+          <w:rFonts w:ascii="Times New Roman" w:hAnsi="Times New Roman" w:cs="Times New Roman"/>
+          <w:i w:val="0"/>
+          <w:color w:val="auto"/>
+          <w:sz w:val="28"/>
+          <w:szCs w:val="28"/>
+        </w:rPr>
+        <w:t>Спотифая</w:t>
+      </w:r>
+      <w:proofErr w:type="spellEnd"/>
+      <w:r>
+        <w:rPr>
+          <w:rStyle w:val="a5"/>
+          <w:rFonts w:ascii="Times New Roman" w:hAnsi="Times New Roman" w:cs="Times New Roman"/>
+          <w:i w:val="0"/>
+          <w:color w:val="auto"/>
+          <w:sz w:val="28"/>
+          <w:szCs w:val="28"/>
+        </w:rPr>
+        <w:t xml:space="preserve"> нет функции «Моя волна». Там есть </w:t>
+      </w:r>
+      <w:proofErr w:type="spellStart"/>
+      <w:r>
+        <w:rPr>
+          <w:rStyle w:val="a5"/>
+          <w:rFonts w:ascii="Times New Roman" w:hAnsi="Times New Roman" w:cs="Times New Roman"/>
+          <w:i w:val="0"/>
+          <w:color w:val="auto"/>
+          <w:sz w:val="28"/>
+          <w:szCs w:val="28"/>
+        </w:rPr>
+        <w:t>плейлисты</w:t>
+      </w:r>
+      <w:proofErr w:type="spellEnd"/>
+      <w:r>
+        <w:rPr>
+          <w:rStyle w:val="a5"/>
+          <w:rFonts w:ascii="Times New Roman" w:hAnsi="Times New Roman" w:cs="Times New Roman"/>
+          <w:i w:val="0"/>
+          <w:color w:val="auto"/>
+          <w:sz w:val="28"/>
+          <w:szCs w:val="28"/>
+        </w:rPr>
+        <w:t xml:space="preserve"> с подборками, которые обновляются ежедневно и ориентируются на то, что вы слушаете в последнее время. Также есть авторские </w:t>
+      </w:r>
+      <w:proofErr w:type="spellStart"/>
+      <w:r>
+        <w:rPr>
+          <w:rStyle w:val="a5"/>
+          <w:rFonts w:ascii="Times New Roman" w:hAnsi="Times New Roman" w:cs="Times New Roman"/>
+          <w:i w:val="0"/>
+          <w:color w:val="auto"/>
+          <w:sz w:val="28"/>
+          <w:szCs w:val="28"/>
+        </w:rPr>
+        <w:t>плейлисты</w:t>
+      </w:r>
+      <w:proofErr w:type="spellEnd"/>
+      <w:r>
+        <w:rPr>
+          <w:rStyle w:val="a5"/>
+          <w:rFonts w:ascii="Times New Roman" w:hAnsi="Times New Roman" w:cs="Times New Roman"/>
+          <w:i w:val="0"/>
+          <w:color w:val="auto"/>
+          <w:sz w:val="28"/>
+          <w:szCs w:val="28"/>
+        </w:rPr>
+        <w:t xml:space="preserve"> </w:t>
+      </w:r>
+      <w:proofErr w:type="spellStart"/>
+      <w:r>
+        <w:rPr>
+          <w:rStyle w:val="a5"/>
+          <w:rFonts w:ascii="Times New Roman" w:hAnsi="Times New Roman" w:cs="Times New Roman"/>
+          <w:i w:val="0"/>
+          <w:color w:val="auto"/>
+          <w:sz w:val="28"/>
+          <w:szCs w:val="28"/>
+        </w:rPr>
+        <w:t>Спотифая</w:t>
+      </w:r>
+      <w:proofErr w:type="spellEnd"/>
+      <w:r>
+        <w:rPr>
+          <w:rStyle w:val="a5"/>
+          <w:rFonts w:ascii="Times New Roman" w:hAnsi="Times New Roman" w:cs="Times New Roman"/>
+          <w:i w:val="0"/>
+          <w:color w:val="auto"/>
+          <w:sz w:val="28"/>
+          <w:szCs w:val="28"/>
+        </w:rPr>
+        <w:t xml:space="preserve">, в основном они составляют их по жанрам. Но что делать, если ты хочешь составить </w:t>
+      </w:r>
+      <w:proofErr w:type="spellStart"/>
+      <w:r>
+        <w:rPr>
+          <w:rStyle w:val="a5"/>
+          <w:rFonts w:ascii="Times New Roman" w:hAnsi="Times New Roman" w:cs="Times New Roman"/>
+          <w:i w:val="0"/>
+          <w:color w:val="auto"/>
+          <w:sz w:val="28"/>
+          <w:szCs w:val="28"/>
+        </w:rPr>
+        <w:t>плейлист</w:t>
+      </w:r>
+      <w:proofErr w:type="spellEnd"/>
+      <w:r>
+        <w:rPr>
+          <w:rStyle w:val="a5"/>
+          <w:rFonts w:ascii="Times New Roman" w:hAnsi="Times New Roman" w:cs="Times New Roman"/>
+          <w:i w:val="0"/>
+          <w:color w:val="auto"/>
+          <w:sz w:val="28"/>
+          <w:szCs w:val="28"/>
+        </w:rPr>
+        <w:t xml:space="preserve"> </w:t>
+      </w:r>
+      <w:r>
+        <w:rPr>
+          <w:rStyle w:val="a5"/>
+          <w:rFonts w:ascii="Times New Roman" w:hAnsi="Times New Roman" w:cs="Times New Roman"/>
+          <w:i w:val="0"/>
+          <w:color w:val="auto"/>
+          <w:sz w:val="28"/>
+          <w:szCs w:val="28"/>
+        </w:rPr>
+        <w:t xml:space="preserve">по определённому настроению и жанру? В </w:t>
+      </w:r>
+      <w:r>
+        <w:rPr>
+          <w:rStyle w:val="a5"/>
+          <w:rFonts w:ascii="Times New Roman" w:hAnsi="Times New Roman" w:cs="Times New Roman"/>
+          <w:i w:val="0"/>
+          <w:color w:val="auto"/>
+          <w:sz w:val="28"/>
+          <w:szCs w:val="28"/>
+          <w:lang w:val="en-US"/>
+        </w:rPr>
+        <w:t>Spotify</w:t>
+      </w:r>
+      <w:r>
+        <w:rPr>
+          <w:rStyle w:val="a5"/>
+          <w:rFonts w:ascii="Times New Roman" w:hAnsi="Times New Roman" w:cs="Times New Roman"/>
+          <w:i w:val="0"/>
+          <w:color w:val="auto"/>
+          <w:sz w:val="28"/>
+          <w:szCs w:val="28"/>
+        </w:rPr>
+        <w:t xml:space="preserve"> </w:t>
+      </w:r>
+      <w:r>
+        <w:rPr>
+          <w:rStyle w:val="a5"/>
+          <w:rFonts w:ascii="Times New Roman" w:hAnsi="Times New Roman" w:cs="Times New Roman"/>
+          <w:i w:val="0"/>
+          <w:color w:val="auto"/>
+          <w:sz w:val="28"/>
+          <w:szCs w:val="28"/>
+        </w:rPr>
+        <w:t xml:space="preserve">нет такой функции, поэтому я решила сделать это сама. Проект </w:t>
+      </w:r>
+      <w:proofErr w:type="spellStart"/>
+      <w:r>
+        <w:rPr>
+          <w:rStyle w:val="a5"/>
+          <w:rFonts w:ascii="Times New Roman" w:hAnsi="Times New Roman" w:cs="Times New Roman"/>
+          <w:i w:val="0"/>
+          <w:color w:val="auto"/>
+          <w:sz w:val="28"/>
+          <w:szCs w:val="28"/>
+          <w:lang w:val="en-US"/>
+        </w:rPr>
         <w:t>Spotisense</w:t>
       </w:r>
-    </w:p>
-    <w:p>
-      <w:pPr>
+      <w:proofErr w:type="spellEnd"/>
+      <w:r>
+        <w:rPr>
+          <w:rStyle w:val="a5"/>
+          <w:rFonts w:ascii="Times New Roman" w:hAnsi="Times New Roman" w:cs="Times New Roman"/>
+          <w:i w:val="0"/>
+          <w:color w:val="auto"/>
+          <w:sz w:val="28"/>
+          <w:szCs w:val="28"/>
+          <w:lang w:val="en-US"/>
+        </w:rPr>
+        <w:t xml:space="preserve"> </w:t>
+      </w:r>
+      <w:r>
+        <w:rPr>
+          <w:rStyle w:val="a5"/>
+          <w:rFonts w:ascii="Times New Roman" w:hAnsi="Times New Roman" w:cs="Times New Roman"/>
+          <w:i w:val="0"/>
+          <w:color w:val="auto"/>
+          <w:sz w:val="28"/>
+          <w:szCs w:val="28"/>
+        </w:rPr>
+        <w:t>решает эту проблему.</w:t>
+      </w:r>
+    </w:p>
+    <w:p>
+      <w:pPr>
+        <w:pStyle w:val="1"/>
+        <w:rPr>
+          <w:rStyle w:val="a5"/>
+          <w:i w:val="0"/>
+          <w:iCs w:val="0"/>
+          <w:color w:val="auto"/>
+        </w:rPr>
+      </w:pPr>
+      <w:bookmarkStart w:id="2" w:name="_Toc166350759"/>
+      <w:r>
+        <w:rPr>
+          <w:rStyle w:val="a5"/>
+          <w:i w:val="0"/>
+          <w:iCs w:val="0"/>
+          <w:color w:val="auto"/>
+        </w:rPr>
+        <w:t>Актуальность</w:t>
+      </w:r>
+      <w:bookmarkEnd w:id="2"/>
+    </w:p>
+    <w:p>
+      <w:pPr>
+        <w:ind w:firstLine="708"/>
+        <w:rPr>
+          <w:rStyle w:val="a5"/>
+          <w:rFonts w:ascii="Times New Roman" w:hAnsi="Times New Roman" w:cs="Times New Roman"/>
+          <w:i w:val="0"/>
+          <w:color w:val="auto"/>
+          <w:sz w:val="28"/>
+          <w:szCs w:val="28"/>
+        </w:rPr>
+      </w:pPr>
+      <w:r>
+        <w:rPr>
+          <w:rStyle w:val="a5"/>
+          <w:rFonts w:ascii="Times New Roman" w:hAnsi="Times New Roman" w:cs="Times New Roman"/>
+          <w:i w:val="0"/>
+          <w:color w:val="auto"/>
+          <w:sz w:val="28"/>
+          <w:szCs w:val="28"/>
+        </w:rPr>
+        <w:t xml:space="preserve">Этот проект не претендует на охват большой аудитории, ввиду того, что </w:t>
+      </w:r>
+      <w:r>
+        <w:rPr>
+          <w:rStyle w:val="a5"/>
+          <w:rFonts w:ascii="Times New Roman" w:hAnsi="Times New Roman" w:cs="Times New Roman"/>
+          <w:i w:val="0"/>
+          <w:color w:val="auto"/>
+          <w:sz w:val="28"/>
+          <w:szCs w:val="28"/>
+          <w:lang w:val="en-US"/>
+        </w:rPr>
+        <w:t>Spotify</w:t>
+      </w:r>
+      <w:r>
+        <w:rPr>
+          <w:rStyle w:val="a5"/>
+          <w:rFonts w:ascii="Times New Roman" w:hAnsi="Times New Roman" w:cs="Times New Roman"/>
+          <w:i w:val="0"/>
+          <w:color w:val="auto"/>
+          <w:sz w:val="28"/>
+          <w:szCs w:val="28"/>
+        </w:rPr>
+        <w:t xml:space="preserve"> </w:t>
+      </w:r>
+      <w:r>
+        <w:rPr>
+          <w:rStyle w:val="a5"/>
+          <w:rFonts w:ascii="Times New Roman" w:hAnsi="Times New Roman" w:cs="Times New Roman"/>
+          <w:i w:val="0"/>
+          <w:color w:val="auto"/>
+          <w:sz w:val="28"/>
+          <w:szCs w:val="28"/>
+        </w:rPr>
+        <w:t>заблокирован на территории РФ, но будет полезен для тех, кто всё ещё пользуется им обходными путями и хочет похвастаться своим аккаунтом.</w:t>
+      </w:r>
+    </w:p>
+    <w:p>
+      <w:pPr>
+        <w:pStyle w:val="1"/>
+        <w:rPr>
+          <w:rStyle w:val="a5"/>
+          <w:i w:val="0"/>
+          <w:iCs w:val="0"/>
+          <w:color w:val="auto"/>
+        </w:rPr>
+      </w:pPr>
+      <w:bookmarkStart w:id="3" w:name="_Toc166350760"/>
+      <w:r>
+        <w:rPr>
+          <w:rStyle w:val="a5"/>
+          <w:i w:val="0"/>
+          <w:iCs w:val="0"/>
+          <w:color w:val="auto"/>
+        </w:rPr>
+        <w:t>Цель</w:t>
+      </w:r>
+      <w:bookmarkEnd w:id="3"/>
+    </w:p>
+    <w:p>
+      <w:pPr>
+        <w:ind w:firstLine="708"/>
         <w:jc w:val="both"/>
         <w:rPr>
           <w:rStyle w:val="a5"/>
@@ -473,16 +2078,6 @@
         <w:rPr>
           <w:rStyle w:val="a5"/>
           <w:rFonts w:ascii="Times New Roman" w:hAnsi="Times New Roman" w:cs="Times New Roman"/>
-          <w:color w:val="auto"/>
-          <w:sz w:val="28"/>
-          <w:szCs w:val="28"/>
-        </w:rPr>
-        <w:t xml:space="preserve">Цель: </w:t>
-      </w:r>
-      <w:r>
-        <w:rPr>
-          <w:rStyle w:val="a5"/>
-          <w:rFonts w:ascii="Times New Roman" w:hAnsi="Times New Roman" w:cs="Times New Roman"/>
           <w:i w:val="0"/>
           <w:color w:val="auto"/>
           <w:sz w:val="28"/>
@@ -581,6 +2176,7 @@
         </w:rPr>
         <w:t xml:space="preserve">Создать веб приложение </w:t>
       </w:r>
+      <w:proofErr w:type="spellStart"/>
       <w:r>
         <w:rPr>
           <w:rStyle w:val="a5"/>
@@ -593,6 +2189,7 @@
         </w:rPr>
         <w:t>Spotisense</w:t>
       </w:r>
+      <w:proofErr w:type="spellEnd"/>
       <w:r>
         <w:rPr>
           <w:rStyle w:val="a5"/>
@@ -615,6 +2212,7 @@
         </w:rPr>
         <w:t xml:space="preserve">для отображения некоторых способностей </w:t>
       </w:r>
+      <w:proofErr w:type="spellStart"/>
       <w:r>
         <w:rPr>
           <w:rStyle w:val="a5"/>
@@ -627,6 +2225,7 @@
         </w:rPr>
         <w:t>Spotipy</w:t>
       </w:r>
+      <w:proofErr w:type="spellEnd"/>
       <w:r>
         <w:rPr>
           <w:rStyle w:val="a5"/>
@@ -649,38 +2248,561 @@
         </w:rPr>
         <w:t>.</w:t>
       </w:r>
-    </w:p>
-    <w:p>
-      <w:pPr>
-        <w:pStyle w:val="a6"/>
-        <w:jc w:val="center"/>
-        <w:rPr>
-          <w:rStyle w:val="a5"/>
-          <w:rFonts w:ascii="Times New Roman" w:hAnsi="Times New Roman" w:cs="Times New Roman"/>
-          <w:i w:val="0"/>
-          <w:color w:val="auto"/>
-          <w:sz w:val="32"/>
-          <w:szCs w:val="32"/>
-        </w:rPr>
-      </w:pPr>
-      <w:r>
-        <w:rPr>
-          <w:rStyle w:val="a5"/>
-          <w:rFonts w:ascii="Times New Roman" w:hAnsi="Times New Roman" w:cs="Times New Roman"/>
-          <w:i w:val="0"/>
-          <w:color w:val="auto"/>
-          <w:sz w:val="32"/>
-          <w:szCs w:val="32"/>
-        </w:rPr>
-        <w:t>Описание проекта</w:t>
-      </w:r>
+      <w:r>
+        <w:rPr>
+          <w:rStyle w:val="a5"/>
+          <w:rFonts w:ascii="Times New Roman" w:hAnsi="Times New Roman" w:cs="Times New Roman"/>
+          <w:i w:val="0"/>
+          <w:color w:val="auto"/>
+          <w:sz w:val="28"/>
+          <w:szCs w:val="28"/>
+        </w:rPr>
+        <w:t xml:space="preserve"> </w:t>
+      </w:r>
+      <w:r>
+        <w:rPr>
+          <w:rStyle w:val="a5"/>
+          <w:rFonts w:ascii="Times New Roman" w:hAnsi="Times New Roman" w:cs="Times New Roman"/>
+          <w:i w:val="0"/>
+          <w:color w:val="auto"/>
+          <w:sz w:val="28"/>
+          <w:szCs w:val="28"/>
+        </w:rPr>
+        <w:t xml:space="preserve">Также создание удобного сервиса для характеристики контента аккаунта </w:t>
+      </w:r>
+      <w:r>
+        <w:rPr>
+          <w:rStyle w:val="a5"/>
+          <w:rFonts w:ascii="Times New Roman" w:hAnsi="Times New Roman" w:cs="Times New Roman"/>
+          <w:i w:val="0"/>
+          <w:color w:val="auto"/>
+          <w:sz w:val="28"/>
+          <w:szCs w:val="28"/>
+          <w:lang w:val="en-US"/>
+        </w:rPr>
+        <w:t>Spotify</w:t>
+      </w:r>
+      <w:r>
+        <w:rPr>
+          <w:rStyle w:val="a5"/>
+          <w:rFonts w:ascii="Times New Roman" w:hAnsi="Times New Roman" w:cs="Times New Roman"/>
+          <w:i w:val="0"/>
+          <w:color w:val="auto"/>
+          <w:sz w:val="28"/>
+          <w:szCs w:val="28"/>
+        </w:rPr>
+        <w:t>.</w:t>
+      </w:r>
+    </w:p>
+    <w:p>
+      <w:pPr>
+        <w:pStyle w:val="1"/>
+      </w:pPr>
+      <w:bookmarkStart w:id="4" w:name="_Toc166350761"/>
+      <w:r>
+        <w:rPr>
+          <w:rStyle w:val="a5"/>
+          <w:i w:val="0"/>
+          <w:iCs w:val="0"/>
+          <w:color w:val="auto"/>
+        </w:rPr>
+        <w:t>План разработки</w:t>
+      </w:r>
+      <w:bookmarkEnd w:id="4"/>
+    </w:p>
+    <w:p>
+      <w:pPr>
+        <w:pStyle w:val="a8"/>
+        <w:numPr>
+          <w:ilvl w:val="0"/>
+          <w:numId w:val="3"/>
+        </w:numPr>
+        <w:jc w:val="both"/>
+        <w:rPr>
+          <w:rFonts w:ascii="Times New Roman" w:hAnsi="Times New Roman" w:cs="Times New Roman"/>
+          <w:sz w:val="28"/>
+          <w:szCs w:val="28"/>
+        </w:rPr>
+      </w:pPr>
+      <w:r>
+        <w:rPr>
+          <w:rFonts w:ascii="Times New Roman" w:hAnsi="Times New Roman" w:cs="Times New Roman"/>
+          <w:sz w:val="28"/>
+          <w:szCs w:val="28"/>
+        </w:rPr>
+        <w:t xml:space="preserve">Изучение </w:t>
+      </w:r>
+      <w:r>
+        <w:rPr>
+          <w:rFonts w:ascii="Times New Roman" w:hAnsi="Times New Roman" w:cs="Times New Roman"/>
+          <w:sz w:val="28"/>
+          <w:szCs w:val="28"/>
+        </w:rPr>
+        <w:t xml:space="preserve">документации </w:t>
+      </w:r>
+      <w:r>
+        <w:rPr>
+          <w:rFonts w:ascii="Times New Roman" w:hAnsi="Times New Roman" w:cs="Times New Roman"/>
+          <w:sz w:val="28"/>
+          <w:szCs w:val="28"/>
+          <w:lang w:val="en-US"/>
+        </w:rPr>
+        <w:t>Spotify</w:t>
+      </w:r>
+      <w:r>
+        <w:rPr>
+          <w:rFonts w:ascii="Times New Roman" w:hAnsi="Times New Roman" w:cs="Times New Roman"/>
+          <w:sz w:val="28"/>
+          <w:szCs w:val="28"/>
+        </w:rPr>
+        <w:t xml:space="preserve"> </w:t>
+      </w:r>
+      <w:r>
+        <w:rPr>
+          <w:rFonts w:ascii="Times New Roman" w:hAnsi="Times New Roman" w:cs="Times New Roman"/>
+          <w:sz w:val="28"/>
+          <w:szCs w:val="28"/>
+          <w:lang w:val="en-US"/>
+        </w:rPr>
+        <w:t>API</w:t>
+      </w:r>
+      <w:r>
+        <w:rPr>
+          <w:rFonts w:ascii="Times New Roman" w:hAnsi="Times New Roman" w:cs="Times New Roman"/>
+          <w:sz w:val="28"/>
+          <w:szCs w:val="28"/>
+        </w:rPr>
+        <w:t xml:space="preserve">, </w:t>
+      </w:r>
+      <w:proofErr w:type="spellStart"/>
+      <w:r>
+        <w:rPr>
+          <w:rFonts w:ascii="Times New Roman" w:hAnsi="Times New Roman" w:cs="Times New Roman"/>
+          <w:sz w:val="28"/>
+          <w:szCs w:val="28"/>
+          <w:lang w:val="en-US"/>
+        </w:rPr>
+        <w:t>Spotipy</w:t>
+      </w:r>
+      <w:proofErr w:type="spellEnd"/>
+      <w:r>
+        <w:rPr>
+          <w:rFonts w:ascii="Times New Roman" w:hAnsi="Times New Roman" w:cs="Times New Roman"/>
+          <w:sz w:val="28"/>
+          <w:szCs w:val="28"/>
+        </w:rPr>
+        <w:t xml:space="preserve">, </w:t>
+      </w:r>
+      <w:r>
+        <w:rPr>
+          <w:rFonts w:ascii="Times New Roman" w:hAnsi="Times New Roman" w:cs="Times New Roman"/>
+          <w:sz w:val="28"/>
+          <w:szCs w:val="28"/>
+        </w:rPr>
+        <w:t xml:space="preserve">просмотр </w:t>
+      </w:r>
+      <w:proofErr w:type="spellStart"/>
+      <w:r>
+        <w:rPr>
+          <w:rFonts w:ascii="Times New Roman" w:hAnsi="Times New Roman" w:cs="Times New Roman"/>
+          <w:sz w:val="28"/>
+          <w:szCs w:val="28"/>
+        </w:rPr>
+        <w:t>туториалов</w:t>
+      </w:r>
+      <w:proofErr w:type="spellEnd"/>
+    </w:p>
+    <w:p>
+      <w:pPr>
+        <w:pStyle w:val="a8"/>
+        <w:numPr>
+          <w:ilvl w:val="0"/>
+          <w:numId w:val="3"/>
+        </w:numPr>
+        <w:jc w:val="both"/>
+        <w:rPr>
+          <w:rFonts w:ascii="Times New Roman" w:hAnsi="Times New Roman" w:cs="Times New Roman"/>
+          <w:sz w:val="28"/>
+          <w:szCs w:val="28"/>
+        </w:rPr>
+      </w:pPr>
+      <w:r>
+        <w:rPr>
+          <w:rFonts w:ascii="Times New Roman" w:hAnsi="Times New Roman" w:cs="Times New Roman"/>
+          <w:sz w:val="28"/>
+          <w:szCs w:val="28"/>
+        </w:rPr>
+        <w:t>Создание сайта пустышки без стилей на первое время</w:t>
+      </w:r>
+    </w:p>
+    <w:p>
+      <w:pPr>
+        <w:pStyle w:val="a8"/>
+        <w:numPr>
+          <w:ilvl w:val="0"/>
+          <w:numId w:val="3"/>
+        </w:numPr>
+        <w:jc w:val="both"/>
+        <w:rPr>
+          <w:rFonts w:ascii="Times New Roman" w:hAnsi="Times New Roman" w:cs="Times New Roman"/>
+          <w:sz w:val="28"/>
+          <w:szCs w:val="28"/>
+        </w:rPr>
+      </w:pPr>
+      <w:r>
+        <w:rPr>
+          <w:rFonts w:ascii="Times New Roman" w:hAnsi="Times New Roman" w:cs="Times New Roman"/>
+          <w:sz w:val="28"/>
+          <w:szCs w:val="28"/>
+        </w:rPr>
+        <w:t xml:space="preserve">Получение </w:t>
+      </w:r>
+      <w:r>
+        <w:rPr>
+          <w:rFonts w:ascii="Times New Roman" w:hAnsi="Times New Roman" w:cs="Times New Roman"/>
+          <w:sz w:val="28"/>
+          <w:szCs w:val="28"/>
+          <w:lang w:val="en-US"/>
+        </w:rPr>
+        <w:t>ID</w:t>
+      </w:r>
+      <w:r>
+        <w:rPr>
+          <w:rFonts w:ascii="Times New Roman" w:hAnsi="Times New Roman" w:cs="Times New Roman"/>
+          <w:sz w:val="28"/>
+          <w:szCs w:val="28"/>
+        </w:rPr>
+        <w:t xml:space="preserve"> </w:t>
+      </w:r>
+      <w:r>
+        <w:rPr>
+          <w:rFonts w:ascii="Times New Roman" w:hAnsi="Times New Roman" w:cs="Times New Roman"/>
+          <w:sz w:val="28"/>
+          <w:szCs w:val="28"/>
+        </w:rPr>
+        <w:t xml:space="preserve">и секретного ключа для разработчиков, использующих </w:t>
+      </w:r>
+      <w:r>
+        <w:rPr>
+          <w:rFonts w:ascii="Times New Roman" w:hAnsi="Times New Roman" w:cs="Times New Roman"/>
+          <w:sz w:val="28"/>
+          <w:szCs w:val="28"/>
+          <w:lang w:val="en-US"/>
+        </w:rPr>
+        <w:t>API</w:t>
+      </w:r>
+      <w:r>
+        <w:rPr>
+          <w:rFonts w:ascii="Times New Roman" w:hAnsi="Times New Roman" w:cs="Times New Roman"/>
+          <w:sz w:val="28"/>
+          <w:szCs w:val="28"/>
+        </w:rPr>
+        <w:t xml:space="preserve"> </w:t>
+      </w:r>
+      <w:r>
+        <w:rPr>
+          <w:rFonts w:ascii="Times New Roman" w:hAnsi="Times New Roman" w:cs="Times New Roman"/>
+          <w:sz w:val="28"/>
+          <w:szCs w:val="28"/>
+          <w:lang w:val="en-US"/>
+        </w:rPr>
+        <w:t>Spotify</w:t>
+      </w:r>
+    </w:p>
+    <w:p>
+      <w:pPr>
+        <w:pStyle w:val="a8"/>
+        <w:numPr>
+          <w:ilvl w:val="0"/>
+          <w:numId w:val="3"/>
+        </w:numPr>
+        <w:jc w:val="both"/>
+        <w:rPr>
+          <w:rFonts w:ascii="Times New Roman" w:hAnsi="Times New Roman" w:cs="Times New Roman"/>
+          <w:sz w:val="28"/>
+          <w:szCs w:val="28"/>
+        </w:rPr>
+      </w:pPr>
+      <w:r>
+        <w:rPr>
+          <w:rFonts w:ascii="Times New Roman" w:hAnsi="Times New Roman" w:cs="Times New Roman"/>
+          <w:sz w:val="28"/>
+          <w:szCs w:val="28"/>
+        </w:rPr>
+        <w:t xml:space="preserve">Реализован </w:t>
+      </w:r>
+      <w:r>
+        <w:rPr>
+          <w:rFonts w:ascii="Times New Roman" w:hAnsi="Times New Roman" w:cs="Times New Roman"/>
+          <w:sz w:val="28"/>
+          <w:szCs w:val="28"/>
+          <w:lang w:val="en-US"/>
+        </w:rPr>
+        <w:t>Log</w:t>
+      </w:r>
+      <w:r>
+        <w:rPr>
+          <w:rFonts w:ascii="Times New Roman" w:hAnsi="Times New Roman" w:cs="Times New Roman"/>
+          <w:sz w:val="28"/>
+          <w:szCs w:val="28"/>
+        </w:rPr>
+        <w:t xml:space="preserve"> </w:t>
+      </w:r>
+      <w:r>
+        <w:rPr>
+          <w:rFonts w:ascii="Times New Roman" w:hAnsi="Times New Roman" w:cs="Times New Roman"/>
+          <w:sz w:val="28"/>
+          <w:szCs w:val="28"/>
+          <w:lang w:val="en-US"/>
+        </w:rPr>
+        <w:t>in</w:t>
+      </w:r>
+      <w:r>
+        <w:rPr>
+          <w:rFonts w:ascii="Times New Roman" w:hAnsi="Times New Roman" w:cs="Times New Roman"/>
+          <w:sz w:val="28"/>
+          <w:szCs w:val="28"/>
+        </w:rPr>
+        <w:t xml:space="preserve"> аккаунта </w:t>
+      </w:r>
+      <w:proofErr w:type="spellStart"/>
+      <w:r>
+        <w:rPr>
+          <w:rFonts w:ascii="Times New Roman" w:hAnsi="Times New Roman" w:cs="Times New Roman"/>
+          <w:sz w:val="28"/>
+          <w:szCs w:val="28"/>
+          <w:lang w:val="en-US"/>
+        </w:rPr>
+        <w:t>Spotipy</w:t>
+      </w:r>
+      <w:proofErr w:type="spellEnd"/>
+      <w:r>
+        <w:rPr>
+          <w:rFonts w:ascii="Times New Roman" w:hAnsi="Times New Roman" w:cs="Times New Roman"/>
+          <w:sz w:val="28"/>
+          <w:szCs w:val="28"/>
+        </w:rPr>
+        <w:t xml:space="preserve"> </w:t>
+      </w:r>
+      <w:r>
+        <w:rPr>
+          <w:rFonts w:ascii="Times New Roman" w:hAnsi="Times New Roman" w:cs="Times New Roman"/>
+          <w:sz w:val="28"/>
+          <w:szCs w:val="28"/>
+        </w:rPr>
+        <w:t xml:space="preserve">и обновление </w:t>
+      </w:r>
+      <w:proofErr w:type="spellStart"/>
+      <w:r>
+        <w:rPr>
+          <w:rFonts w:ascii="Times New Roman" w:hAnsi="Times New Roman" w:cs="Times New Roman"/>
+          <w:sz w:val="28"/>
+          <w:szCs w:val="28"/>
+        </w:rPr>
+        <w:t>токена</w:t>
+      </w:r>
+      <w:proofErr w:type="spellEnd"/>
+      <w:r>
+        <w:rPr>
+          <w:rFonts w:ascii="Times New Roman" w:hAnsi="Times New Roman" w:cs="Times New Roman"/>
+          <w:sz w:val="28"/>
+          <w:szCs w:val="28"/>
+        </w:rPr>
+        <w:t xml:space="preserve"> запроса</w:t>
+      </w:r>
+    </w:p>
+    <w:p>
+      <w:pPr>
+        <w:pStyle w:val="a8"/>
+        <w:numPr>
+          <w:ilvl w:val="0"/>
+          <w:numId w:val="3"/>
+        </w:numPr>
+        <w:jc w:val="both"/>
+        <w:rPr>
+          <w:rFonts w:ascii="Times New Roman" w:hAnsi="Times New Roman" w:cs="Times New Roman"/>
+          <w:sz w:val="28"/>
+          <w:szCs w:val="28"/>
+        </w:rPr>
+      </w:pPr>
+      <w:r>
+        <w:rPr>
+          <w:rFonts w:ascii="Times New Roman" w:hAnsi="Times New Roman" w:cs="Times New Roman"/>
+          <w:sz w:val="28"/>
+          <w:szCs w:val="28"/>
+        </w:rPr>
+        <w:t xml:space="preserve">Разработка всех перечисленных функций </w:t>
+      </w:r>
+    </w:p>
+    <w:p>
+      <w:pPr>
+        <w:pStyle w:val="a8"/>
+        <w:numPr>
+          <w:ilvl w:val="0"/>
+          <w:numId w:val="3"/>
+        </w:numPr>
+        <w:jc w:val="both"/>
+        <w:rPr>
+          <w:rFonts w:ascii="Times New Roman" w:hAnsi="Times New Roman" w:cs="Times New Roman"/>
+          <w:sz w:val="28"/>
+          <w:szCs w:val="28"/>
+        </w:rPr>
+      </w:pPr>
+      <w:r>
+        <w:rPr>
+          <w:rFonts w:ascii="Times New Roman" w:hAnsi="Times New Roman" w:cs="Times New Roman"/>
+          <w:sz w:val="28"/>
+          <w:szCs w:val="28"/>
+        </w:rPr>
+        <w:t xml:space="preserve">Подключение </w:t>
+      </w:r>
+      <w:r>
+        <w:rPr>
+          <w:rFonts w:ascii="Times New Roman" w:hAnsi="Times New Roman" w:cs="Times New Roman"/>
+          <w:sz w:val="28"/>
+          <w:szCs w:val="28"/>
+          <w:lang w:val="en-US"/>
+        </w:rPr>
+        <w:t>Bootstrap</w:t>
+      </w:r>
+      <w:r>
+        <w:rPr>
+          <w:rFonts w:ascii="Times New Roman" w:hAnsi="Times New Roman" w:cs="Times New Roman"/>
+          <w:sz w:val="28"/>
+          <w:szCs w:val="28"/>
+        </w:rPr>
+        <w:t xml:space="preserve"> </w:t>
+      </w:r>
+      <w:r>
+        <w:rPr>
+          <w:rFonts w:ascii="Times New Roman" w:hAnsi="Times New Roman" w:cs="Times New Roman"/>
+          <w:sz w:val="28"/>
+          <w:szCs w:val="28"/>
+        </w:rPr>
+        <w:t>и редактирование внешнего вида</w:t>
+      </w:r>
+    </w:p>
+    <w:p>
+      <w:pPr>
+        <w:pStyle w:val="a8"/>
+        <w:numPr>
+          <w:ilvl w:val="0"/>
+          <w:numId w:val="3"/>
+        </w:numPr>
+        <w:jc w:val="both"/>
+        <w:rPr>
+          <w:rFonts w:ascii="Times New Roman" w:hAnsi="Times New Roman" w:cs="Times New Roman"/>
+          <w:sz w:val="28"/>
+          <w:szCs w:val="28"/>
+        </w:rPr>
+      </w:pPr>
+      <w:r>
+        <w:rPr>
+          <w:rFonts w:ascii="Times New Roman" w:hAnsi="Times New Roman" w:cs="Times New Roman"/>
+          <w:sz w:val="28"/>
+          <w:szCs w:val="28"/>
+        </w:rPr>
+        <w:t>Тестирование программы на другом устройстве</w:t>
+      </w:r>
+    </w:p>
+    <w:p>
+      <w:pPr>
+        <w:pStyle w:val="a8"/>
+        <w:numPr>
+          <w:ilvl w:val="0"/>
+          <w:numId w:val="3"/>
+        </w:numPr>
+        <w:jc w:val="both"/>
+        <w:rPr>
+          <w:rFonts w:ascii="Times New Roman" w:hAnsi="Times New Roman" w:cs="Times New Roman"/>
+          <w:sz w:val="28"/>
+          <w:szCs w:val="28"/>
+        </w:rPr>
+      </w:pPr>
+      <w:r>
+        <w:rPr>
+          <w:rFonts w:ascii="Times New Roman" w:hAnsi="Times New Roman" w:cs="Times New Roman"/>
+          <w:sz w:val="28"/>
+          <w:szCs w:val="28"/>
+        </w:rPr>
+        <w:t>Документация и защита</w:t>
+      </w:r>
+    </w:p>
+    <w:p>
+      <w:pPr>
+        <w:ind w:firstLine="708"/>
+        <w:jc w:val="both"/>
+        <w:rPr>
+          <w:rStyle w:val="a5"/>
+          <w:rFonts w:ascii="Times New Roman" w:hAnsi="Times New Roman" w:cs="Times New Roman"/>
+          <w:i w:val="0"/>
+          <w:color w:val="auto"/>
+          <w:sz w:val="28"/>
+          <w:szCs w:val="28"/>
+        </w:rPr>
+      </w:pPr>
+    </w:p>
+    <w:p>
+      <w:pPr>
+        <w:ind w:firstLine="708"/>
+        <w:jc w:val="both"/>
+        <w:rPr>
+          <w:rStyle w:val="a5"/>
+          <w:rFonts w:ascii="Times New Roman" w:hAnsi="Times New Roman" w:cs="Times New Roman"/>
+          <w:i w:val="0"/>
+          <w:color w:val="auto"/>
+          <w:sz w:val="28"/>
+          <w:szCs w:val="28"/>
+        </w:rPr>
+      </w:pPr>
+    </w:p>
+    <w:p>
+      <w:pPr>
+        <w:ind w:firstLine="708"/>
+        <w:jc w:val="both"/>
+        <w:rPr>
+          <w:rStyle w:val="a5"/>
+          <w:rFonts w:ascii="Times New Roman" w:hAnsi="Times New Roman" w:cs="Times New Roman"/>
+          <w:i w:val="0"/>
+          <w:color w:val="auto"/>
+          <w:sz w:val="28"/>
+          <w:szCs w:val="28"/>
+        </w:rPr>
+      </w:pPr>
+    </w:p>
+    <w:p>
+      <w:pPr>
+        <w:pStyle w:val="1"/>
+        <w:rPr>
+          <w:rStyle w:val="a5"/>
+          <w:i w:val="0"/>
+          <w:iCs w:val="0"/>
+          <w:color w:val="auto"/>
+        </w:rPr>
+      </w:pPr>
+      <w:bookmarkStart w:id="5" w:name="_Toc166350762"/>
+      <w:r>
+        <w:rPr>
+          <w:rStyle w:val="a5"/>
+          <w:i w:val="0"/>
+          <w:iCs w:val="0"/>
+          <w:color w:val="auto"/>
+        </w:rPr>
+        <w:lastRenderedPageBreak/>
+        <w:t>Описание идеи</w:t>
+      </w:r>
+      <w:bookmarkEnd w:id="5"/>
     </w:p>
     <w:p>
       <w:pPr>
         <w:ind w:firstLine="709"/>
         <w:jc w:val="both"/>
         <w:rPr>
-          <w:rFonts w:ascii="Times New Roman" w:hAnsi="Times New Roman" w:cs="Times New Roman"/>
+          <w:rStyle w:val="a5"/>
+          <w:rFonts w:ascii="Times New Roman" w:hAnsi="Times New Roman" w:cs="Times New Roman"/>
+          <w:i w:val="0"/>
+          <w:iCs w:val="0"/>
+          <w:color w:val="auto"/>
           <w:sz w:val="28"/>
           <w:szCs w:val="28"/>
         </w:rPr>
@@ -701,6 +2823,7 @@
         </w:rPr>
         <w:t xml:space="preserve">ект </w:t>
       </w:r>
+      <w:proofErr w:type="spellStart"/>
       <w:r>
         <w:rPr>
           <w:rFonts w:ascii="Times New Roman" w:hAnsi="Times New Roman" w:cs="Times New Roman"/>
@@ -710,6 +2833,7 @@
         </w:rPr>
         <w:t>Spotisense</w:t>
       </w:r>
+      <w:proofErr w:type="spellEnd"/>
       <w:r>
         <w:rPr>
           <w:rFonts w:ascii="Times New Roman" w:hAnsi="Times New Roman" w:cs="Times New Roman"/>
@@ -741,31 +2865,155 @@
           <w:sz w:val="28"/>
           <w:szCs w:val="28"/>
         </w:rPr>
-        <w:t>, а именно: какой трек играет в данный момент, его статистика (танцевальность, радостность, энергичность). Генерация плейлиста с выбором жанров и определённой статистики. Вывод статистики плейлиста. Вывод топ треков и артистов за определённый промежуток времени.</w:t>
-      </w:r>
-    </w:p>
-    <w:p>
-      <w:pPr>
-        <w:jc w:val="center"/>
-        <w:rPr>
-          <w:rStyle w:val="a5"/>
-          <w:rFonts w:ascii="Times New Roman" w:hAnsi="Times New Roman" w:cs="Times New Roman"/>
-          <w:i w:val="0"/>
-          <w:color w:val="auto"/>
-          <w:sz w:val="32"/>
-          <w:szCs w:val="32"/>
-        </w:rPr>
-      </w:pPr>
-      <w:r>
-        <w:rPr>
-          <w:rStyle w:val="a5"/>
-          <w:rFonts w:ascii="Times New Roman" w:hAnsi="Times New Roman" w:cs="Times New Roman"/>
-          <w:i w:val="0"/>
-          <w:color w:val="auto"/>
-          <w:sz w:val="32"/>
-          <w:szCs w:val="32"/>
+        <w:t>, а именно: какой трек играет в данный момент, его статистика (</w:t>
+      </w:r>
+      <w:proofErr w:type="spellStart"/>
+      <w:r>
+        <w:rPr>
+          <w:rFonts w:ascii="Times New Roman" w:hAnsi="Times New Roman" w:cs="Times New Roman"/>
+          <w:sz w:val="28"/>
+          <w:szCs w:val="28"/>
+        </w:rPr>
+        <w:t>танцевальность</w:t>
+      </w:r>
+      <w:proofErr w:type="spellEnd"/>
+      <w:r>
+        <w:rPr>
+          <w:rFonts w:ascii="Times New Roman" w:hAnsi="Times New Roman" w:cs="Times New Roman"/>
+          <w:sz w:val="28"/>
+          <w:szCs w:val="28"/>
+        </w:rPr>
+        <w:t xml:space="preserve">, радостность, энергичность). Генерация </w:t>
+      </w:r>
+      <w:proofErr w:type="spellStart"/>
+      <w:r>
+        <w:rPr>
+          <w:rFonts w:ascii="Times New Roman" w:hAnsi="Times New Roman" w:cs="Times New Roman"/>
+          <w:sz w:val="28"/>
+          <w:szCs w:val="28"/>
+        </w:rPr>
+        <w:t>плейлиста</w:t>
+      </w:r>
+      <w:proofErr w:type="spellEnd"/>
+      <w:r>
+        <w:rPr>
+          <w:rFonts w:ascii="Times New Roman" w:hAnsi="Times New Roman" w:cs="Times New Roman"/>
+          <w:sz w:val="28"/>
+          <w:szCs w:val="28"/>
+        </w:rPr>
+        <w:t xml:space="preserve"> с выбором жанров и определённой статистики. Вывод статистики </w:t>
+      </w:r>
+      <w:proofErr w:type="spellStart"/>
+      <w:r>
+        <w:rPr>
+          <w:rFonts w:ascii="Times New Roman" w:hAnsi="Times New Roman" w:cs="Times New Roman"/>
+          <w:sz w:val="28"/>
+          <w:szCs w:val="28"/>
+        </w:rPr>
+        <w:t>плейлиста</w:t>
+      </w:r>
+      <w:proofErr w:type="spellEnd"/>
+      <w:r>
+        <w:rPr>
+          <w:rFonts w:ascii="Times New Roman" w:hAnsi="Times New Roman" w:cs="Times New Roman"/>
+          <w:sz w:val="28"/>
+          <w:szCs w:val="28"/>
+        </w:rPr>
+        <w:t>. Вывод топ треков и артистов за определённый промежуток времени.</w:t>
+      </w:r>
+    </w:p>
+    <w:p>
+      <w:pPr>
+        <w:ind w:firstLine="708"/>
+        <w:jc w:val="both"/>
+        <w:rPr>
+          <w:rStyle w:val="a5"/>
+          <w:rFonts w:ascii="Times New Roman" w:hAnsi="Times New Roman" w:cs="Times New Roman"/>
+          <w:i w:val="0"/>
+          <w:color w:val="auto"/>
+          <w:sz w:val="28"/>
+          <w:szCs w:val="28"/>
+        </w:rPr>
+      </w:pPr>
+      <w:r>
+        <w:rPr>
+          <w:rStyle w:val="a5"/>
+          <w:rFonts w:ascii="Times New Roman" w:hAnsi="Times New Roman" w:cs="Times New Roman"/>
+          <w:i w:val="0"/>
+          <w:color w:val="auto"/>
+          <w:sz w:val="28"/>
+          <w:szCs w:val="28"/>
+        </w:rPr>
+        <w:t xml:space="preserve">Идея появилась после интереса к тому, как работают алгоритмы подбора музыки </w:t>
+      </w:r>
+      <w:r>
+        <w:rPr>
+          <w:rStyle w:val="a5"/>
+          <w:rFonts w:ascii="Times New Roman" w:hAnsi="Times New Roman" w:cs="Times New Roman"/>
+          <w:i w:val="0"/>
+          <w:color w:val="auto"/>
+          <w:sz w:val="28"/>
+          <w:szCs w:val="28"/>
+          <w:lang w:val="en-US"/>
+        </w:rPr>
+        <w:t>Spotify</w:t>
+      </w:r>
+      <w:r>
+        <w:rPr>
+          <w:rStyle w:val="a5"/>
+          <w:rFonts w:ascii="Times New Roman" w:hAnsi="Times New Roman" w:cs="Times New Roman"/>
+          <w:i w:val="0"/>
+          <w:color w:val="auto"/>
+          <w:sz w:val="28"/>
+          <w:szCs w:val="28"/>
+        </w:rPr>
+        <w:t xml:space="preserve"> </w:t>
+      </w:r>
+      <w:r>
+        <w:rPr>
+          <w:rStyle w:val="a5"/>
+          <w:rFonts w:ascii="Times New Roman" w:hAnsi="Times New Roman" w:cs="Times New Roman"/>
+          <w:i w:val="0"/>
+          <w:color w:val="auto"/>
+          <w:sz w:val="28"/>
+          <w:szCs w:val="28"/>
+        </w:rPr>
+        <w:t>и просмотра роликов про его систему.</w:t>
+      </w:r>
+    </w:p>
+    <w:p>
+      <w:pPr>
+        <w:ind w:firstLine="360"/>
+        <w:rPr>
+          <w:rStyle w:val="a5"/>
+          <w:rFonts w:ascii="Times New Roman" w:hAnsi="Times New Roman" w:cs="Times New Roman"/>
+          <w:i w:val="0"/>
+          <w:color w:val="auto"/>
+          <w:sz w:val="28"/>
+          <w:szCs w:val="28"/>
+        </w:rPr>
+      </w:pPr>
+      <w:r>
+        <w:rPr>
+          <w:rStyle w:val="a5"/>
+          <w:rFonts w:ascii="Times New Roman" w:hAnsi="Times New Roman" w:cs="Times New Roman"/>
+          <w:i w:val="0"/>
+          <w:color w:val="auto"/>
+          <w:sz w:val="28"/>
+          <w:szCs w:val="28"/>
         </w:rPr>
         <w:t>Основные функции</w:t>
+      </w:r>
+      <w:r>
+        <w:rPr>
+          <w:rStyle w:val="a5"/>
+          <w:rFonts w:ascii="Times New Roman" w:hAnsi="Times New Roman" w:cs="Times New Roman"/>
+          <w:i w:val="0"/>
+          <w:color w:val="auto"/>
+          <w:sz w:val="28"/>
+          <w:szCs w:val="28"/>
+        </w:rPr>
+        <w:t>:</w:t>
       </w:r>
     </w:p>
     <w:p>
@@ -815,15 +3063,25 @@
           <w:sz w:val="28"/>
           <w:szCs w:val="28"/>
         </w:rPr>
-        <w:t>Генерация плейлиста с выбором ж</w:t>
-      </w:r>
-      <w:r>
-        <w:rPr>
-          <w:rFonts w:ascii="Times New Roman" w:hAnsi="Times New Roman" w:cs="Times New Roman"/>
-          <w:sz w:val="28"/>
-          <w:szCs w:val="28"/>
-        </w:rPr>
-        <w:t>анров и определённой статистики</w:t>
+        <w:t xml:space="preserve">Генерация </w:t>
+      </w:r>
+      <w:proofErr w:type="spellStart"/>
+      <w:r>
+        <w:rPr>
+          <w:rFonts w:ascii="Times New Roman" w:hAnsi="Times New Roman" w:cs="Times New Roman"/>
+          <w:sz w:val="28"/>
+          <w:szCs w:val="28"/>
+        </w:rPr>
+        <w:t>плейлиста</w:t>
+      </w:r>
+      <w:proofErr w:type="spellEnd"/>
+      <w:r>
+        <w:rPr>
+          <w:rFonts w:ascii="Times New Roman" w:hAnsi="Times New Roman" w:cs="Times New Roman"/>
+          <w:sz w:val="28"/>
+          <w:szCs w:val="28"/>
+        </w:rPr>
+        <w:t xml:space="preserve"> с выбором жанров и определённой статистики</w:t>
       </w:r>
     </w:p>
     <w:p>
@@ -847,8 +3105,18 @@
           <w:sz w:val="28"/>
           <w:szCs w:val="28"/>
         </w:rPr>
-        <w:t>Вывод статистики плейлиста</w:t>
-      </w:r>
+        <w:t xml:space="preserve">Вывод статистики </w:t>
+      </w:r>
+      <w:proofErr w:type="spellStart"/>
+      <w:r>
+        <w:rPr>
+          <w:rFonts w:ascii="Times New Roman" w:hAnsi="Times New Roman" w:cs="Times New Roman"/>
+          <w:sz w:val="28"/>
+          <w:szCs w:val="28"/>
+        </w:rPr>
+        <w:t>плейлиста</w:t>
+      </w:r>
+      <w:proofErr w:type="spellEnd"/>
       <w:r>
         <w:rPr>
           <w:rFonts w:ascii="Times New Roman" w:hAnsi="Times New Roman" w:cs="Times New Roman"/>
@@ -885,30 +3153,29 @@
     </w:p>
     <w:p>
       <w:pPr>
-        <w:jc w:val="center"/>
-        <w:rPr>
-          <w:rStyle w:val="a5"/>
-          <w:rFonts w:ascii="Times New Roman" w:hAnsi="Times New Roman" w:cs="Times New Roman"/>
-          <w:i w:val="0"/>
-          <w:color w:val="auto"/>
-          <w:sz w:val="32"/>
-          <w:szCs w:val="32"/>
-        </w:rPr>
-      </w:pPr>
-      <w:r>
-        <w:rPr>
-          <w:rStyle w:val="a5"/>
-          <w:rFonts w:ascii="Times New Roman" w:hAnsi="Times New Roman" w:cs="Times New Roman"/>
-          <w:i w:val="0"/>
-          <w:color w:val="auto"/>
-          <w:sz w:val="32"/>
-          <w:szCs w:val="32"/>
-        </w:rPr>
-        <w:t>Технологии и библиотеки</w:t>
-      </w:r>
-    </w:p>
-    <w:p>
-      <w:pPr>
+        <w:pStyle w:val="1"/>
+        <w:rPr>
+          <w:rStyle w:val="a5"/>
+          <w:i w:val="0"/>
+          <w:iCs w:val="0"/>
+          <w:color w:val="auto"/>
+        </w:rPr>
+      </w:pPr>
+      <w:bookmarkStart w:id="6" w:name="_Toc166350763"/>
+      <w:r>
+        <w:rPr>
+          <w:rStyle w:val="a5"/>
+          <w:i w:val="0"/>
+          <w:iCs w:val="0"/>
+          <w:color w:val="auto"/>
+        </w:rPr>
+        <w:t>Проектирование и разработка</w:t>
+      </w:r>
+      <w:bookmarkEnd w:id="6"/>
+    </w:p>
+    <w:p>
+      <w:pPr>
+        <w:ind w:firstLine="708"/>
         <w:jc w:val="both"/>
         <w:rPr>
           <w:rFonts w:ascii="Times New Roman" w:hAnsi="Times New Roman" w:cs="Times New Roman"/>
@@ -939,13 +3206,23 @@
           <w:szCs w:val="28"/>
         </w:rPr>
       </w:pPr>
-      <w:r>
-        <w:rPr>
-          <w:rFonts w:ascii="Times New Roman" w:hAnsi="Times New Roman" w:cs="Times New Roman"/>
-          <w:sz w:val="28"/>
-          <w:szCs w:val="28"/>
-        </w:rPr>
-        <w:t>Python:</w:t>
+      <w:proofErr w:type="spellStart"/>
+      <w:r>
+        <w:rPr>
+          <w:rFonts w:ascii="Times New Roman" w:hAnsi="Times New Roman" w:cs="Times New Roman"/>
+          <w:sz w:val="28"/>
+          <w:szCs w:val="28"/>
+        </w:rPr>
+        <w:t>Python</w:t>
+      </w:r>
+      <w:proofErr w:type="spellEnd"/>
+      <w:r>
+        <w:rPr>
+          <w:rFonts w:ascii="Times New Roman" w:hAnsi="Times New Roman" w:cs="Times New Roman"/>
+          <w:sz w:val="28"/>
+          <w:szCs w:val="28"/>
+        </w:rPr>
+        <w:t>:</w:t>
       </w:r>
       <w:r>
         <w:rPr>
@@ -1384,213 +3661,73 @@
     </w:p>
     <w:p>
       <w:pPr>
-        <w:jc w:val="center"/>
-        <w:rPr>
-          <w:rStyle w:val="a5"/>
-          <w:rFonts w:ascii="Times New Roman" w:hAnsi="Times New Roman" w:cs="Times New Roman"/>
-          <w:i w:val="0"/>
-          <w:color w:val="auto"/>
-          <w:sz w:val="32"/>
-          <w:szCs w:val="32"/>
-        </w:rPr>
-      </w:pPr>
-      <w:r>
-        <w:rPr>
-          <w:rStyle w:val="a5"/>
-          <w:rFonts w:ascii="Times New Roman" w:hAnsi="Times New Roman" w:cs="Times New Roman"/>
-          <w:i w:val="0"/>
-          <w:color w:val="auto"/>
-          <w:sz w:val="32"/>
-          <w:szCs w:val="32"/>
-        </w:rPr>
-        <w:t>Целевая аудитория</w:t>
-      </w:r>
-    </w:p>
-    <w:p>
-      <w:pPr>
-        <w:ind w:firstLine="709"/>
-        <w:jc w:val="both"/>
-        <w:rPr>
-          <w:rFonts w:ascii="Times New Roman" w:hAnsi="Times New Roman" w:cs="Times New Roman"/>
-          <w:sz w:val="28"/>
-          <w:szCs w:val="28"/>
-        </w:rPr>
-      </w:pPr>
-      <w:r>
-        <w:rPr>
-          <w:rFonts w:ascii="Times New Roman" w:hAnsi="Times New Roman" w:cs="Times New Roman"/>
-          <w:sz w:val="28"/>
-          <w:szCs w:val="28"/>
-        </w:rPr>
-        <w:t xml:space="preserve">Данное </w:t>
-      </w:r>
-      <w:r>
-        <w:rPr>
-          <w:rFonts w:ascii="Times New Roman" w:hAnsi="Times New Roman" w:cs="Times New Roman"/>
-          <w:sz w:val="28"/>
-          <w:szCs w:val="28"/>
-        </w:rPr>
-        <w:t xml:space="preserve">веб </w:t>
-      </w:r>
-      <w:r>
-        <w:rPr>
-          <w:rFonts w:ascii="Times New Roman" w:hAnsi="Times New Roman" w:cs="Times New Roman"/>
-          <w:sz w:val="28"/>
-          <w:szCs w:val="28"/>
-        </w:rPr>
-        <w:t xml:space="preserve">приложение предназначено для </w:t>
-      </w:r>
-      <w:r>
-        <w:rPr>
-          <w:rFonts w:ascii="Times New Roman" w:hAnsi="Times New Roman" w:cs="Times New Roman"/>
-          <w:sz w:val="28"/>
-          <w:szCs w:val="28"/>
-        </w:rPr>
-        <w:t xml:space="preserve">активных пользователей </w:t>
-      </w:r>
-      <w:r>
-        <w:rPr>
-          <w:rFonts w:ascii="Times New Roman" w:hAnsi="Times New Roman" w:cs="Times New Roman"/>
-          <w:sz w:val="28"/>
-          <w:szCs w:val="28"/>
-          <w:lang w:val="en-US"/>
-        </w:rPr>
-        <w:t>Spotify</w:t>
-      </w:r>
-      <w:r>
-        <w:rPr>
-          <w:rFonts w:ascii="Times New Roman" w:hAnsi="Times New Roman" w:cs="Times New Roman"/>
-          <w:sz w:val="28"/>
-          <w:szCs w:val="28"/>
-        </w:rPr>
-        <w:t>, хотящих поделиться своей статистикой с другими.</w:t>
-      </w:r>
-    </w:p>
-    <w:p>
-      <w:pPr>
-        <w:jc w:val="center"/>
-        <w:rPr>
-          <w:rStyle w:val="a5"/>
-          <w:rFonts w:ascii="Times New Roman" w:hAnsi="Times New Roman" w:cs="Times New Roman"/>
-          <w:i w:val="0"/>
-          <w:color w:val="auto"/>
-          <w:sz w:val="32"/>
-          <w:szCs w:val="32"/>
-        </w:rPr>
-      </w:pPr>
-    </w:p>
-    <w:p>
-      <w:pPr>
-        <w:jc w:val="center"/>
-        <w:rPr>
-          <w:rFonts w:ascii="Times New Roman" w:hAnsi="Times New Roman" w:cs="Times New Roman"/>
-          <w:i/>
-          <w:iCs/>
-          <w:sz w:val="32"/>
-          <w:szCs w:val="32"/>
-        </w:rPr>
-      </w:pPr>
-      <w:r>
-        <w:rPr>
-          <w:rStyle w:val="a5"/>
-          <w:rFonts w:ascii="Times New Roman" w:hAnsi="Times New Roman" w:cs="Times New Roman"/>
-          <w:i w:val="0"/>
-          <w:color w:val="auto"/>
-          <w:sz w:val="32"/>
-          <w:szCs w:val="32"/>
-        </w:rPr>
-        <w:lastRenderedPageBreak/>
-        <w:t>План разработки</w:t>
-      </w:r>
+        <w:pStyle w:val="1"/>
+        <w:rPr>
+          <w:rStyle w:val="a5"/>
+          <w:i w:val="0"/>
+          <w:iCs w:val="0"/>
+          <w:color w:val="auto"/>
+        </w:rPr>
+      </w:pPr>
+      <w:bookmarkStart w:id="7" w:name="_Toc166350764"/>
+      <w:r>
+        <w:rPr>
+          <w:rStyle w:val="a5"/>
+          <w:i w:val="0"/>
+          <w:iCs w:val="0"/>
+          <w:color w:val="auto"/>
+        </w:rPr>
+        <w:t>Преимущества и инновации</w:t>
+      </w:r>
+      <w:bookmarkEnd w:id="7"/>
     </w:p>
     <w:p>
       <w:pPr>
         <w:pStyle w:val="a8"/>
         <w:numPr>
           <w:ilvl w:val="0"/>
-          <w:numId w:val="3"/>
+          <w:numId w:val="7"/>
         </w:numPr>
-        <w:jc w:val="both"/>
-        <w:rPr>
-          <w:rFonts w:ascii="Times New Roman" w:hAnsi="Times New Roman" w:cs="Times New Roman"/>
-          <w:sz w:val="28"/>
-          <w:szCs w:val="28"/>
-        </w:rPr>
-      </w:pPr>
-      <w:r>
-        <w:rPr>
-          <w:rFonts w:ascii="Times New Roman" w:hAnsi="Times New Roman" w:cs="Times New Roman"/>
-          <w:sz w:val="28"/>
-          <w:szCs w:val="28"/>
-        </w:rPr>
-        <w:t xml:space="preserve">Изучение </w:t>
-      </w:r>
-      <w:r>
-        <w:rPr>
-          <w:rFonts w:ascii="Times New Roman" w:hAnsi="Times New Roman" w:cs="Times New Roman"/>
-          <w:sz w:val="28"/>
-          <w:szCs w:val="28"/>
-        </w:rPr>
-        <w:t xml:space="preserve">документации </w:t>
-      </w:r>
-      <w:r>
-        <w:rPr>
-          <w:rFonts w:ascii="Times New Roman" w:hAnsi="Times New Roman" w:cs="Times New Roman"/>
-          <w:sz w:val="28"/>
-          <w:szCs w:val="28"/>
-          <w:lang w:val="en-US"/>
-        </w:rPr>
-        <w:t>Spotify</w:t>
-      </w:r>
-      <w:r>
-        <w:rPr>
-          <w:rFonts w:ascii="Times New Roman" w:hAnsi="Times New Roman" w:cs="Times New Roman"/>
-          <w:sz w:val="28"/>
-          <w:szCs w:val="28"/>
-        </w:rPr>
-        <w:t xml:space="preserve"> </w:t>
-      </w:r>
-      <w:r>
-        <w:rPr>
-          <w:rFonts w:ascii="Times New Roman" w:hAnsi="Times New Roman" w:cs="Times New Roman"/>
-          <w:sz w:val="28"/>
-          <w:szCs w:val="28"/>
-          <w:lang w:val="en-US"/>
-        </w:rPr>
-        <w:t>API</w:t>
-      </w:r>
-      <w:r>
-        <w:rPr>
-          <w:rFonts w:ascii="Times New Roman" w:hAnsi="Times New Roman" w:cs="Times New Roman"/>
-          <w:sz w:val="28"/>
-          <w:szCs w:val="28"/>
-        </w:rPr>
-        <w:t xml:space="preserve">, </w:t>
-      </w:r>
-      <w:r>
-        <w:rPr>
-          <w:rFonts w:ascii="Times New Roman" w:hAnsi="Times New Roman" w:cs="Times New Roman"/>
-          <w:sz w:val="28"/>
-          <w:szCs w:val="28"/>
-          <w:lang w:val="en-US"/>
-        </w:rPr>
-        <w:t>Spotipy</w:t>
-      </w:r>
-      <w:r>
-        <w:rPr>
-          <w:rFonts w:ascii="Times New Roman" w:hAnsi="Times New Roman" w:cs="Times New Roman"/>
-          <w:sz w:val="28"/>
-          <w:szCs w:val="28"/>
-        </w:rPr>
-        <w:t xml:space="preserve">, </w:t>
-      </w:r>
-      <w:r>
-        <w:rPr>
-          <w:rFonts w:ascii="Times New Roman" w:hAnsi="Times New Roman" w:cs="Times New Roman"/>
-          <w:sz w:val="28"/>
-          <w:szCs w:val="28"/>
-        </w:rPr>
-        <w:t>просмотр туториалов</w:t>
+        <w:rPr>
+          <w:rFonts w:ascii="Times New Roman" w:hAnsi="Times New Roman" w:cs="Times New Roman"/>
+          <w:b/>
+          <w:sz w:val="32"/>
+          <w:szCs w:val="32"/>
+        </w:rPr>
+      </w:pPr>
+      <w:r>
+        <w:rPr>
+          <w:rFonts w:ascii="Times New Roman" w:hAnsi="Times New Roman" w:cs="Times New Roman"/>
+          <w:sz w:val="28"/>
+          <w:szCs w:val="28"/>
+        </w:rPr>
+        <w:t xml:space="preserve">Подобных сервисов для </w:t>
+      </w:r>
+      <w:proofErr w:type="spellStart"/>
+      <w:r>
+        <w:rPr>
+          <w:rFonts w:ascii="Times New Roman" w:hAnsi="Times New Roman" w:cs="Times New Roman"/>
+          <w:sz w:val="28"/>
+          <w:szCs w:val="28"/>
+        </w:rPr>
+        <w:t>Спотифая</w:t>
+      </w:r>
+      <w:proofErr w:type="spellEnd"/>
+      <w:r>
+        <w:rPr>
+          <w:rFonts w:ascii="Times New Roman" w:hAnsi="Times New Roman" w:cs="Times New Roman"/>
+          <w:sz w:val="28"/>
+          <w:szCs w:val="28"/>
+        </w:rPr>
+        <w:t xml:space="preserve"> я не смогла найти, что уже яв</w:t>
+      </w:r>
+      <w:r>
+        <w:rPr>
+          <w:rFonts w:ascii="Times New Roman" w:hAnsi="Times New Roman" w:cs="Times New Roman"/>
+          <w:sz w:val="28"/>
+          <w:szCs w:val="28"/>
+        </w:rPr>
+        <w:t>ляется важным пунктом.</w:t>
       </w:r>
     </w:p>
     <w:p>
@@ -1598,22 +3735,66 @@
         <w:pStyle w:val="a8"/>
         <w:numPr>
           <w:ilvl w:val="0"/>
-          <w:numId w:val="3"/>
+          <w:numId w:val="7"/>
         </w:numPr>
-        <w:jc w:val="both"/>
-        <w:rPr>
-          <w:rFonts w:ascii="Times New Roman" w:hAnsi="Times New Roman" w:cs="Times New Roman"/>
-          <w:sz w:val="28"/>
-          <w:szCs w:val="28"/>
-        </w:rPr>
-      </w:pPr>
-      <w:r>
-        <w:rPr>
-          <w:rFonts w:ascii="Times New Roman" w:hAnsi="Times New Roman" w:cs="Times New Roman"/>
-          <w:sz w:val="28"/>
-          <w:szCs w:val="28"/>
-        </w:rPr>
-        <w:t>Создание сайта пустышки без стилей на первое время</w:t>
+        <w:rPr>
+          <w:rFonts w:ascii="Times New Roman" w:hAnsi="Times New Roman" w:cs="Times New Roman"/>
+          <w:b/>
+          <w:sz w:val="32"/>
+          <w:szCs w:val="32"/>
+        </w:rPr>
+      </w:pPr>
+      <w:r>
+        <w:rPr>
+          <w:rFonts w:ascii="Times New Roman" w:hAnsi="Times New Roman" w:cs="Times New Roman"/>
+          <w:sz w:val="28"/>
+          <w:szCs w:val="28"/>
+        </w:rPr>
+        <w:t xml:space="preserve">В основном </w:t>
+      </w:r>
+      <w:proofErr w:type="spellStart"/>
+      <w:r>
+        <w:rPr>
+          <w:rFonts w:ascii="Times New Roman" w:hAnsi="Times New Roman" w:cs="Times New Roman"/>
+          <w:sz w:val="28"/>
+          <w:szCs w:val="28"/>
+        </w:rPr>
+        <w:t>апи</w:t>
+      </w:r>
+      <w:proofErr w:type="spellEnd"/>
+      <w:r>
+        <w:rPr>
+          <w:rFonts w:ascii="Times New Roman" w:hAnsi="Times New Roman" w:cs="Times New Roman"/>
+          <w:sz w:val="28"/>
+          <w:szCs w:val="28"/>
+        </w:rPr>
+        <w:t xml:space="preserve"> </w:t>
+      </w:r>
+      <w:proofErr w:type="spellStart"/>
+      <w:r>
+        <w:rPr>
+          <w:rFonts w:ascii="Times New Roman" w:hAnsi="Times New Roman" w:cs="Times New Roman"/>
+          <w:sz w:val="28"/>
+          <w:szCs w:val="28"/>
+        </w:rPr>
+        <w:t>Спотифая</w:t>
+      </w:r>
+      <w:proofErr w:type="spellEnd"/>
+      <w:r>
+        <w:rPr>
+          <w:rFonts w:ascii="Times New Roman" w:hAnsi="Times New Roman" w:cs="Times New Roman"/>
+          <w:sz w:val="28"/>
+          <w:szCs w:val="28"/>
+        </w:rPr>
+        <w:t xml:space="preserve"> используется либо в очень маленьких проектах, либо как неболь</w:t>
+      </w:r>
+      <w:r>
+        <w:rPr>
+          <w:rFonts w:ascii="Times New Roman" w:hAnsi="Times New Roman" w:cs="Times New Roman"/>
+          <w:sz w:val="28"/>
+          <w:szCs w:val="28"/>
+        </w:rPr>
+        <w:t>шая интеграция на сайт, но мой проект задействует большое количество его функций.</w:t>
       </w:r>
     </w:p>
     <w:p>
@@ -1621,316 +3802,191 @@
         <w:pStyle w:val="a8"/>
         <w:numPr>
           <w:ilvl w:val="0"/>
-          <w:numId w:val="3"/>
+          <w:numId w:val="7"/>
         </w:numPr>
-        <w:jc w:val="both"/>
-        <w:rPr>
-          <w:rFonts w:ascii="Times New Roman" w:hAnsi="Times New Roman" w:cs="Times New Roman"/>
-          <w:sz w:val="28"/>
-          <w:szCs w:val="28"/>
-        </w:rPr>
-      </w:pPr>
-      <w:r>
-        <w:rPr>
-          <w:rFonts w:ascii="Times New Roman" w:hAnsi="Times New Roman" w:cs="Times New Roman"/>
-          <w:sz w:val="28"/>
-          <w:szCs w:val="28"/>
-        </w:rPr>
-        <w:t xml:space="preserve">Получение </w:t>
-      </w:r>
-      <w:r>
-        <w:rPr>
-          <w:rFonts w:ascii="Times New Roman" w:hAnsi="Times New Roman" w:cs="Times New Roman"/>
-          <w:sz w:val="28"/>
-          <w:szCs w:val="28"/>
-          <w:lang w:val="en-US"/>
-        </w:rPr>
-        <w:t>ID</w:t>
-      </w:r>
-      <w:r>
-        <w:rPr>
-          <w:rFonts w:ascii="Times New Roman" w:hAnsi="Times New Roman" w:cs="Times New Roman"/>
-          <w:sz w:val="28"/>
-          <w:szCs w:val="28"/>
-        </w:rPr>
-        <w:t xml:space="preserve"> </w:t>
-      </w:r>
-      <w:r>
-        <w:rPr>
-          <w:rFonts w:ascii="Times New Roman" w:hAnsi="Times New Roman" w:cs="Times New Roman"/>
-          <w:sz w:val="28"/>
-          <w:szCs w:val="28"/>
-        </w:rPr>
-        <w:t xml:space="preserve">и секретного ключа для разработчиков, использующих </w:t>
-      </w:r>
-      <w:r>
-        <w:rPr>
-          <w:rFonts w:ascii="Times New Roman" w:hAnsi="Times New Roman" w:cs="Times New Roman"/>
-          <w:sz w:val="28"/>
-          <w:szCs w:val="28"/>
-          <w:lang w:val="en-US"/>
-        </w:rPr>
-        <w:t>API</w:t>
-      </w:r>
-      <w:r>
-        <w:rPr>
-          <w:rFonts w:ascii="Times New Roman" w:hAnsi="Times New Roman" w:cs="Times New Roman"/>
-          <w:sz w:val="28"/>
-          <w:szCs w:val="28"/>
-        </w:rPr>
-        <w:t xml:space="preserve"> </w:t>
-      </w:r>
-      <w:r>
-        <w:rPr>
-          <w:rFonts w:ascii="Times New Roman" w:hAnsi="Times New Roman" w:cs="Times New Roman"/>
-          <w:sz w:val="28"/>
-          <w:szCs w:val="28"/>
-          <w:lang w:val="en-US"/>
-        </w:rPr>
-        <w:t>Spotify</w:t>
-      </w:r>
-    </w:p>
-    <w:p>
-      <w:pPr>
-        <w:pStyle w:val="a8"/>
-        <w:numPr>
-          <w:ilvl w:val="0"/>
-          <w:numId w:val="3"/>
-        </w:numPr>
-        <w:jc w:val="both"/>
-        <w:rPr>
-          <w:rFonts w:ascii="Times New Roman" w:hAnsi="Times New Roman" w:cs="Times New Roman"/>
-          <w:sz w:val="28"/>
-          <w:szCs w:val="28"/>
-        </w:rPr>
-      </w:pPr>
-      <w:r>
-        <w:rPr>
-          <w:rFonts w:ascii="Times New Roman" w:hAnsi="Times New Roman" w:cs="Times New Roman"/>
-          <w:sz w:val="28"/>
-          <w:szCs w:val="28"/>
-        </w:rPr>
-        <w:t xml:space="preserve">Реализован </w:t>
-      </w:r>
-      <w:r>
-        <w:rPr>
-          <w:rFonts w:ascii="Times New Roman" w:hAnsi="Times New Roman" w:cs="Times New Roman"/>
-          <w:sz w:val="28"/>
-          <w:szCs w:val="28"/>
-          <w:lang w:val="en-US"/>
-        </w:rPr>
-        <w:t>Log</w:t>
-      </w:r>
-      <w:r>
-        <w:rPr>
-          <w:rFonts w:ascii="Times New Roman" w:hAnsi="Times New Roman" w:cs="Times New Roman"/>
-          <w:sz w:val="28"/>
-          <w:szCs w:val="28"/>
-        </w:rPr>
-        <w:t xml:space="preserve"> </w:t>
-      </w:r>
-      <w:r>
-        <w:rPr>
-          <w:rFonts w:ascii="Times New Roman" w:hAnsi="Times New Roman" w:cs="Times New Roman"/>
-          <w:sz w:val="28"/>
-          <w:szCs w:val="28"/>
-          <w:lang w:val="en-US"/>
-        </w:rPr>
-        <w:t>in</w:t>
-      </w:r>
-      <w:r>
-        <w:rPr>
-          <w:rFonts w:ascii="Times New Roman" w:hAnsi="Times New Roman" w:cs="Times New Roman"/>
-          <w:sz w:val="28"/>
-          <w:szCs w:val="28"/>
-        </w:rPr>
-        <w:t xml:space="preserve"> аккаунта </w:t>
-      </w:r>
-      <w:r>
-        <w:rPr>
-          <w:rFonts w:ascii="Times New Roman" w:hAnsi="Times New Roman" w:cs="Times New Roman"/>
-          <w:sz w:val="28"/>
-          <w:szCs w:val="28"/>
-          <w:lang w:val="en-US"/>
-        </w:rPr>
-        <w:t>Spotipy</w:t>
-      </w:r>
-      <w:r>
-        <w:rPr>
-          <w:rFonts w:ascii="Times New Roman" w:hAnsi="Times New Roman" w:cs="Times New Roman"/>
-          <w:sz w:val="28"/>
-          <w:szCs w:val="28"/>
-        </w:rPr>
-        <w:t xml:space="preserve"> </w:t>
-      </w:r>
-      <w:r>
-        <w:rPr>
-          <w:rFonts w:ascii="Times New Roman" w:hAnsi="Times New Roman" w:cs="Times New Roman"/>
-          <w:sz w:val="28"/>
-          <w:szCs w:val="28"/>
-        </w:rPr>
-        <w:t>и обновление токена запроса</w:t>
-      </w:r>
-    </w:p>
-    <w:p>
-      <w:pPr>
-        <w:pStyle w:val="a8"/>
-        <w:numPr>
-          <w:ilvl w:val="0"/>
-          <w:numId w:val="3"/>
-        </w:numPr>
-        <w:jc w:val="both"/>
-        <w:rPr>
-          <w:rFonts w:ascii="Times New Roman" w:hAnsi="Times New Roman" w:cs="Times New Roman"/>
-          <w:sz w:val="28"/>
-          <w:szCs w:val="28"/>
-        </w:rPr>
-      </w:pPr>
-      <w:r>
-        <w:rPr>
-          <w:rFonts w:ascii="Times New Roman" w:hAnsi="Times New Roman" w:cs="Times New Roman"/>
-          <w:sz w:val="28"/>
-          <w:szCs w:val="28"/>
-        </w:rPr>
-        <w:t>Разработка всех</w:t>
-      </w:r>
-      <w:r>
-        <w:rPr>
-          <w:rFonts w:ascii="Times New Roman" w:hAnsi="Times New Roman" w:cs="Times New Roman"/>
-          <w:sz w:val="28"/>
-          <w:szCs w:val="28"/>
-        </w:rPr>
-        <w:t xml:space="preserve"> перечисленных</w:t>
-      </w:r>
-      <w:r>
-        <w:rPr>
-          <w:rFonts w:ascii="Times New Roman" w:hAnsi="Times New Roman" w:cs="Times New Roman"/>
-          <w:sz w:val="28"/>
-          <w:szCs w:val="28"/>
-        </w:rPr>
-        <w:t xml:space="preserve"> функций </w:t>
-      </w:r>
-    </w:p>
-    <w:p>
-      <w:pPr>
-        <w:pStyle w:val="a8"/>
-        <w:numPr>
-          <w:ilvl w:val="0"/>
-          <w:numId w:val="3"/>
-        </w:numPr>
-        <w:jc w:val="both"/>
-        <w:rPr>
-          <w:rFonts w:ascii="Times New Roman" w:hAnsi="Times New Roman" w:cs="Times New Roman"/>
-          <w:sz w:val="28"/>
-          <w:szCs w:val="28"/>
-        </w:rPr>
-      </w:pPr>
-      <w:r>
-        <w:rPr>
-          <w:rFonts w:ascii="Times New Roman" w:hAnsi="Times New Roman" w:cs="Times New Roman"/>
-          <w:sz w:val="28"/>
-          <w:szCs w:val="28"/>
-        </w:rPr>
-        <w:t xml:space="preserve">Подключение </w:t>
-      </w:r>
-      <w:r>
-        <w:rPr>
-          <w:rFonts w:ascii="Times New Roman" w:hAnsi="Times New Roman" w:cs="Times New Roman"/>
-          <w:sz w:val="28"/>
-          <w:szCs w:val="28"/>
-          <w:lang w:val="en-US"/>
-        </w:rPr>
-        <w:t>Bootstrap</w:t>
-      </w:r>
-      <w:r>
-        <w:rPr>
-          <w:rFonts w:ascii="Times New Roman" w:hAnsi="Times New Roman" w:cs="Times New Roman"/>
-          <w:sz w:val="28"/>
-          <w:szCs w:val="28"/>
-        </w:rPr>
-        <w:t xml:space="preserve"> </w:t>
-      </w:r>
-      <w:r>
-        <w:rPr>
-          <w:rFonts w:ascii="Times New Roman" w:hAnsi="Times New Roman" w:cs="Times New Roman"/>
-          <w:sz w:val="28"/>
-          <w:szCs w:val="28"/>
-        </w:rPr>
-        <w:t>и редактирование внешнего вида</w:t>
-      </w:r>
-    </w:p>
-    <w:p>
-      <w:pPr>
-        <w:pStyle w:val="a8"/>
-        <w:numPr>
-          <w:ilvl w:val="0"/>
-          <w:numId w:val="3"/>
-        </w:numPr>
-        <w:jc w:val="both"/>
-        <w:rPr>
-          <w:rFonts w:ascii="Times New Roman" w:hAnsi="Times New Roman" w:cs="Times New Roman"/>
-          <w:sz w:val="28"/>
-          <w:szCs w:val="28"/>
-        </w:rPr>
-      </w:pPr>
-      <w:r>
-        <w:rPr>
-          <w:rFonts w:ascii="Times New Roman" w:hAnsi="Times New Roman" w:cs="Times New Roman"/>
-          <w:sz w:val="28"/>
-          <w:szCs w:val="28"/>
-        </w:rPr>
-        <w:t>Тестирование программы</w:t>
-      </w:r>
-      <w:r>
-        <w:rPr>
-          <w:rFonts w:ascii="Times New Roman" w:hAnsi="Times New Roman" w:cs="Times New Roman"/>
-          <w:sz w:val="28"/>
-          <w:szCs w:val="28"/>
-        </w:rPr>
-        <w:t xml:space="preserve"> на другом устройстве</w:t>
-      </w:r>
-    </w:p>
-    <w:p>
-      <w:pPr>
-        <w:pStyle w:val="a8"/>
-        <w:numPr>
-          <w:ilvl w:val="0"/>
-          <w:numId w:val="3"/>
-        </w:numPr>
-        <w:jc w:val="both"/>
-        <w:rPr>
-          <w:rFonts w:ascii="Times New Roman" w:hAnsi="Times New Roman" w:cs="Times New Roman"/>
-          <w:sz w:val="28"/>
-          <w:szCs w:val="28"/>
-        </w:rPr>
-      </w:pPr>
-      <w:r>
-        <w:rPr>
-          <w:rFonts w:ascii="Times New Roman" w:hAnsi="Times New Roman" w:cs="Times New Roman"/>
-          <w:sz w:val="28"/>
-          <w:szCs w:val="28"/>
-        </w:rPr>
-        <w:t>Документация и защита</w:t>
-      </w:r>
-    </w:p>
-    <w:p>
-      <w:pPr>
-        <w:ind w:left="360"/>
-        <w:jc w:val="center"/>
-        <w:rPr>
-          <w:rFonts w:ascii="Times New Roman" w:hAnsi="Times New Roman" w:cs="Times New Roman"/>
+        <w:rPr>
+          <w:rFonts w:ascii="Times New Roman" w:hAnsi="Times New Roman" w:cs="Times New Roman"/>
+          <w:b/>
           <w:sz w:val="32"/>
           <w:szCs w:val="32"/>
         </w:rPr>
       </w:pPr>
-      <w:r>
-        <w:rPr>
-          <w:rFonts w:ascii="Times New Roman" w:hAnsi="Times New Roman" w:cs="Times New Roman"/>
+      <w:proofErr w:type="spellStart"/>
+      <w:r>
+        <w:rPr>
+          <w:rFonts w:ascii="Times New Roman" w:hAnsi="Times New Roman" w:cs="Times New Roman"/>
+          <w:sz w:val="28"/>
+          <w:szCs w:val="28"/>
+          <w:lang w:val="en-US"/>
+        </w:rPr>
+        <w:t>Spotisense</w:t>
+      </w:r>
+      <w:proofErr w:type="spellEnd"/>
+      <w:r>
+        <w:rPr>
+          <w:rFonts w:ascii="Times New Roman" w:hAnsi="Times New Roman" w:cs="Times New Roman"/>
+          <w:sz w:val="28"/>
+          <w:szCs w:val="28"/>
+        </w:rPr>
+        <w:t xml:space="preserve"> делает </w:t>
+      </w:r>
+      <w:proofErr w:type="spellStart"/>
+      <w:r>
+        <w:rPr>
+          <w:rFonts w:ascii="Times New Roman" w:hAnsi="Times New Roman" w:cs="Times New Roman"/>
+          <w:sz w:val="28"/>
+          <w:szCs w:val="28"/>
+        </w:rPr>
+        <w:t>Спотифай</w:t>
+      </w:r>
+      <w:proofErr w:type="spellEnd"/>
+      <w:r>
+        <w:rPr>
+          <w:rFonts w:ascii="Times New Roman" w:hAnsi="Times New Roman" w:cs="Times New Roman"/>
+          <w:sz w:val="28"/>
+          <w:szCs w:val="28"/>
+        </w:rPr>
+        <w:t xml:space="preserve"> ещё более разнообразным и удобным для использования.</w:t>
+      </w:r>
+    </w:p>
+    <w:p>
+      <w:pPr>
+        <w:pStyle w:val="a8"/>
+        <w:ind w:left="1080"/>
+        <w:rPr>
+          <w:rFonts w:ascii="Times New Roman" w:hAnsi="Times New Roman" w:cs="Times New Roman"/>
+          <w:sz w:val="28"/>
+          <w:szCs w:val="28"/>
+        </w:rPr>
+      </w:pPr>
+    </w:p>
+    <w:p>
+      <w:pPr>
+        <w:rPr>
+          <w:rFonts w:ascii="Times New Roman" w:hAnsi="Times New Roman" w:cs="Times New Roman"/>
+          <w:sz w:val="28"/>
+          <w:szCs w:val="28"/>
+        </w:rPr>
+      </w:pPr>
+    </w:p>
+    <w:p>
+      <w:pPr>
+        <w:jc w:val="center"/>
+        <w:rPr>
+          <w:rFonts w:ascii="Times New Roman" w:hAnsi="Times New Roman" w:cs="Times New Roman"/>
+          <w:b/>
           <w:sz w:val="32"/>
           <w:szCs w:val="32"/>
         </w:rPr>
+      </w:pPr>
+    </w:p>
+    <w:p>
+      <w:pPr>
+        <w:pStyle w:val="1"/>
+      </w:pPr>
+      <w:bookmarkStart w:id="8" w:name="_Toc166350765"/>
+      <w:r>
+        <w:lastRenderedPageBreak/>
+        <w:t>Результаты и достижения</w:t>
+      </w:r>
+      <w:bookmarkEnd w:id="8"/>
+    </w:p>
+    <w:p>
+      <w:pPr>
+        <w:ind w:firstLine="709"/>
+        <w:jc w:val="both"/>
+        <w:rPr>
+          <w:rFonts w:ascii="Times New Roman" w:hAnsi="Times New Roman" w:cs="Times New Roman"/>
+          <w:sz w:val="28"/>
+          <w:szCs w:val="28"/>
+        </w:rPr>
+      </w:pPr>
+      <w:r>
+        <w:rPr>
+          <w:rFonts w:ascii="Times New Roman" w:hAnsi="Times New Roman" w:cs="Times New Roman"/>
+          <w:sz w:val="28"/>
+          <w:szCs w:val="28"/>
+        </w:rPr>
+        <w:t xml:space="preserve">В проекте </w:t>
+      </w:r>
+      <w:proofErr w:type="spellStart"/>
+      <w:r>
+        <w:rPr>
+          <w:rFonts w:ascii="Times New Roman" w:hAnsi="Times New Roman" w:cs="Times New Roman"/>
+          <w:sz w:val="28"/>
+          <w:szCs w:val="28"/>
+          <w:lang w:val="en-US"/>
+        </w:rPr>
+        <w:t>Spotisense</w:t>
+      </w:r>
+      <w:proofErr w:type="spellEnd"/>
+      <w:r>
+        <w:rPr>
+          <w:rFonts w:ascii="Times New Roman" w:hAnsi="Times New Roman" w:cs="Times New Roman"/>
+          <w:sz w:val="28"/>
+          <w:szCs w:val="28"/>
+        </w:rPr>
+        <w:t xml:space="preserve"> </w:t>
+      </w:r>
+      <w:r>
+        <w:rPr>
+          <w:rFonts w:ascii="Times New Roman" w:hAnsi="Times New Roman" w:cs="Times New Roman"/>
+          <w:sz w:val="28"/>
+          <w:szCs w:val="28"/>
+        </w:rPr>
+        <w:t>реализованы</w:t>
+      </w:r>
+      <w:r>
+        <w:rPr>
+          <w:rFonts w:ascii="Times New Roman" w:hAnsi="Times New Roman" w:cs="Times New Roman"/>
+          <w:sz w:val="28"/>
+          <w:szCs w:val="28"/>
+        </w:rPr>
+        <w:t xml:space="preserve"> </w:t>
+      </w:r>
+      <w:r>
+        <w:rPr>
+          <w:rFonts w:ascii="Times New Roman" w:hAnsi="Times New Roman" w:cs="Times New Roman"/>
+          <w:sz w:val="28"/>
+          <w:szCs w:val="28"/>
+        </w:rPr>
+        <w:t>все задуманные функции, в основном работает без каких-либо ошибок, хорошая конструкция кода и оптимизация.</w:t>
+      </w:r>
+      <w:r>
+        <w:rPr>
+          <w:rFonts w:ascii="Times New Roman" w:hAnsi="Times New Roman" w:cs="Times New Roman"/>
+          <w:sz w:val="28"/>
+          <w:szCs w:val="28"/>
+        </w:rPr>
+        <w:t xml:space="preserve"> Также он полностью выполняет свою задачу по более удобному прослушиванию музыки в </w:t>
+      </w:r>
+      <w:r>
+        <w:rPr>
+          <w:rFonts w:ascii="Times New Roman" w:hAnsi="Times New Roman" w:cs="Times New Roman"/>
+          <w:sz w:val="28"/>
+          <w:szCs w:val="28"/>
+          <w:lang w:val="en-US"/>
+        </w:rPr>
+        <w:t>Spotify</w:t>
+      </w:r>
+      <w:r>
+        <w:rPr>
+          <w:rFonts w:ascii="Times New Roman" w:hAnsi="Times New Roman" w:cs="Times New Roman"/>
+          <w:sz w:val="28"/>
+          <w:szCs w:val="28"/>
+        </w:rPr>
+        <w:t>.</w:t>
+      </w:r>
+    </w:p>
+    <w:p>
+      <w:pPr>
+        <w:pStyle w:val="1"/>
+      </w:pPr>
+      <w:bookmarkStart w:id="9" w:name="_Toc166350766"/>
+      <w:r>
         <w:t>Возможные пути развития</w:t>
       </w:r>
+      <w:bookmarkEnd w:id="9"/>
     </w:p>
     <w:p>
       <w:pPr>
@@ -2007,112 +4063,87 @@
           <w:sz w:val="28"/>
           <w:szCs w:val="28"/>
         </w:rPr>
-        <w:t>Отображение иконки и ника аккаунта на главной странице</w:t>
-      </w:r>
-    </w:p>
-    <w:p>
-      <w:pPr>
-        <w:jc w:val="center"/>
-        <w:rPr>
-          <w:rStyle w:val="a5"/>
-          <w:rFonts w:ascii="Times New Roman" w:hAnsi="Times New Roman" w:cs="Times New Roman"/>
-          <w:i w:val="0"/>
-          <w:color w:val="auto"/>
-          <w:sz w:val="32"/>
-          <w:szCs w:val="32"/>
-        </w:rPr>
-      </w:pPr>
-      <w:r>
-        <w:rPr>
-          <w:rStyle w:val="a5"/>
-          <w:rFonts w:ascii="Times New Roman" w:hAnsi="Times New Roman" w:cs="Times New Roman"/>
-          <w:i w:val="0"/>
-          <w:color w:val="auto"/>
-          <w:sz w:val="32"/>
-          <w:szCs w:val="32"/>
-        </w:rPr>
-        <w:t>Заключение</w:t>
-      </w:r>
-    </w:p>
-    <w:p>
-      <w:pPr>
-        <w:ind w:firstLine="709"/>
-        <w:jc w:val="both"/>
-        <w:rPr>
-          <w:rFonts w:ascii="Times New Roman" w:hAnsi="Times New Roman" w:cs="Times New Roman"/>
-          <w:sz w:val="28"/>
-          <w:szCs w:val="28"/>
-        </w:rPr>
-      </w:pPr>
-      <w:r>
-        <w:rPr>
-          <w:rFonts w:ascii="Times New Roman" w:hAnsi="Times New Roman" w:cs="Times New Roman"/>
-          <w:sz w:val="28"/>
-          <w:szCs w:val="28"/>
-        </w:rPr>
-        <w:t xml:space="preserve">В проекте </w:t>
-      </w:r>
-      <w:r>
-        <w:rPr>
-          <w:rFonts w:ascii="Times New Roman" w:hAnsi="Times New Roman" w:cs="Times New Roman"/>
+        <w:t xml:space="preserve">Отображение иконки и </w:t>
+      </w:r>
+      <w:proofErr w:type="spellStart"/>
+      <w:r>
+        <w:rPr>
+          <w:rFonts w:ascii="Times New Roman" w:hAnsi="Times New Roman" w:cs="Times New Roman"/>
+          <w:sz w:val="28"/>
+          <w:szCs w:val="28"/>
+        </w:rPr>
+        <w:t>ника</w:t>
+      </w:r>
+      <w:proofErr w:type="spellEnd"/>
+      <w:r>
+        <w:rPr>
+          <w:rFonts w:ascii="Times New Roman" w:hAnsi="Times New Roman" w:cs="Times New Roman"/>
+          <w:sz w:val="28"/>
+          <w:szCs w:val="28"/>
+        </w:rPr>
+        <w:t xml:space="preserve"> аккаунта на главной странице</w:t>
+      </w:r>
+    </w:p>
+    <w:p>
+      <w:pPr>
+        <w:pStyle w:val="1"/>
+      </w:pPr>
+      <w:bookmarkStart w:id="10" w:name="_Toc166350767"/>
+      <w:r>
+        <w:t>Приложения</w:t>
+      </w:r>
+      <w:bookmarkEnd w:id="10"/>
+    </w:p>
+    <w:p>
+      <w:pPr>
+        <w:rPr>
+          <w:rStyle w:val="a5"/>
+          <w:rFonts w:ascii="Times New Roman" w:hAnsi="Times New Roman" w:cs="Times New Roman"/>
+          <w:i w:val="0"/>
+          <w:color w:val="auto"/>
+          <w:sz w:val="28"/>
+          <w:szCs w:val="28"/>
+        </w:rPr>
+      </w:pPr>
+      <w:hyperlink r:id="rId8" w:history="1">
+        <w:r>
+          <w:rPr>
+            <w:rStyle w:val="aa"/>
+            <w:rFonts w:ascii="Times New Roman" w:hAnsi="Times New Roman" w:cs="Times New Roman"/>
+            <w:sz w:val="28"/>
+            <w:szCs w:val="28"/>
+          </w:rPr>
+          <w:t>https://github.com/Tofuress/spotisense_bootstrap</w:t>
+        </w:r>
+      </w:hyperlink>
+      <w:r>
+        <w:rPr>
+          <w:rStyle w:val="a5"/>
+          <w:rFonts w:ascii="Times New Roman" w:hAnsi="Times New Roman" w:cs="Times New Roman"/>
+          <w:i w:val="0"/>
+          <w:color w:val="auto"/>
+          <w:sz w:val="28"/>
+          <w:szCs w:val="28"/>
+        </w:rPr>
+        <w:t xml:space="preserve"> - ссылка на проект </w:t>
+      </w:r>
+      <w:r>
+        <w:rPr>
+          <w:rStyle w:val="a5"/>
+          <w:rFonts w:ascii="Times New Roman" w:hAnsi="Times New Roman" w:cs="Times New Roman"/>
+          <w:i w:val="0"/>
+          <w:color w:val="auto"/>
           <w:sz w:val="28"/>
           <w:szCs w:val="28"/>
           <w:lang w:val="en-US"/>
         </w:rPr>
-        <w:t>Spotisense</w:t>
-      </w:r>
-      <w:r>
-        <w:rPr>
-          <w:rFonts w:ascii="Times New Roman" w:hAnsi="Times New Roman" w:cs="Times New Roman"/>
-          <w:sz w:val="28"/>
-          <w:szCs w:val="28"/>
-        </w:rPr>
-        <w:t xml:space="preserve"> </w:t>
-      </w:r>
-      <w:r>
-        <w:rPr>
-          <w:rFonts w:ascii="Times New Roman" w:hAnsi="Times New Roman" w:cs="Times New Roman"/>
-          <w:sz w:val="28"/>
-          <w:szCs w:val="28"/>
-        </w:rPr>
-        <w:t xml:space="preserve">реализованы </w:t>
-      </w:r>
-      <w:r>
-        <w:rPr>
-          <w:rFonts w:ascii="Times New Roman" w:hAnsi="Times New Roman" w:cs="Times New Roman"/>
-          <w:sz w:val="28"/>
-          <w:szCs w:val="28"/>
-        </w:rPr>
-        <w:t xml:space="preserve">почти </w:t>
-      </w:r>
-      <w:r>
-        <w:rPr>
-          <w:rFonts w:ascii="Times New Roman" w:hAnsi="Times New Roman" w:cs="Times New Roman"/>
-          <w:sz w:val="28"/>
-          <w:szCs w:val="28"/>
-        </w:rPr>
-        <w:t xml:space="preserve">все задуманные функции, </w:t>
-      </w:r>
-      <w:r>
-        <w:rPr>
-          <w:rFonts w:ascii="Times New Roman" w:hAnsi="Times New Roman" w:cs="Times New Roman"/>
-          <w:sz w:val="28"/>
-          <w:szCs w:val="28"/>
-        </w:rPr>
-        <w:t>в основном работает без каких-либо ошибок, хорошая конструкция кода и оптимизация</w:t>
-      </w:r>
-      <w:r>
-        <w:rPr>
-          <w:rFonts w:ascii="Times New Roman" w:hAnsi="Times New Roman" w:cs="Times New Roman"/>
-          <w:sz w:val="28"/>
-          <w:szCs w:val="28"/>
-        </w:rPr>
-        <w:t>.</w:t>
-      </w:r>
-    </w:p>
-    <w:p>
-      <w:pPr>
-        <w:ind w:firstLine="709"/>
+        <w:t>GitHub</w:t>
+      </w:r>
+      <w:bookmarkStart w:id="11" w:name="_GoBack"/>
+      <w:bookmarkEnd w:id="11"/>
+    </w:p>
+    <w:p>
+      <w:pPr>
         <w:jc w:val="both"/>
         <w:rPr>
           <w:rFonts w:ascii="Times New Roman" w:hAnsi="Times New Roman" w:cs="Times New Roman"/>
@@ -2123,6 +4154,7 @@
     </w:p>
     <w:p/>
     <w:sectPr>
+      <w:footerReference w:type="default" r:id="rId9"/>
       <w:pgSz w:w="11906" w:h="16838"/>
       <w:pgMar w:top="1134" w:right="850" w:bottom="1134" w:left="1701" w:header="708" w:footer="708" w:gutter="0"/>
       <w:cols w:space="708"/>
@@ -2132,8 +4164,103 @@
 </w:document>
 </file>
 
+<file path=word/endnotes.xml><?xml version="1.0" encoding="utf-8"?>
+<w:endnotes xmlns:wpc="http://schemas.microsoft.com/office/word/2010/wordprocessingCanvas" xmlns:mc="http://schemas.openxmlformats.org/markup-compatibility/2006" xmlns:o="urn:schemas-microsoft-com:office:office" xmlns:r="http://schemas.openxmlformats.org/officeDocument/2006/relationships" xmlns:m="http://schemas.openxmlformats.org/officeDocument/2006/math" xmlns:v="urn:schemas-microsoft-com:vml" xmlns:wp14="http://schemas.microsoft.com/office/word/2010/wordprocessingDrawing" xmlns:wp="http://schemas.openxmlformats.org/drawingml/2006/wordprocessingDrawing" xmlns:w10="urn:schemas-microsoft-com:office:word" xmlns:w="http://schemas.openxmlformats.org/wordprocessingml/2006/main" xmlns:w14="http://schemas.microsoft.com/office/word/2010/wordml" xmlns:w15="http://schemas.microsoft.com/office/word/2012/wordml" xmlns:wpg="http://schemas.microsoft.com/office/word/2010/wordprocessingGroup" xmlns:wpi="http://schemas.microsoft.com/office/word/2010/wordprocessingInk" xmlns:wne="http://schemas.microsoft.com/office/word/2006/wordml" xmlns:wps="http://schemas.microsoft.com/office/word/2010/wordprocessingShape" mc:Ignorable="w14 w15 wp14">
+  <w:endnote w:type="separator" w:id="-1">
+    <w:p>
+      <w:pPr>
+        <w:spacing w:after="0" w:line="240" w:lineRule="auto"/>
+      </w:pPr>
+      <w:r>
+        <w:separator/>
+      </w:r>
+    </w:p>
+  </w:endnote>
+  <w:endnote w:type="continuationSeparator" w:id="0">
+    <w:p>
+      <w:pPr>
+        <w:spacing w:after="0" w:line="240" w:lineRule="auto"/>
+      </w:pPr>
+      <w:r>
+        <w:continuationSeparator/>
+      </w:r>
+    </w:p>
+  </w:endnote>
+</w:endnotes>
+</file>
+
+<file path=word/footer1.xml><?xml version="1.0" encoding="utf-8"?>
+<w:ftr xmlns:wpc="http://schemas.microsoft.com/office/word/2010/wordprocessingCanvas" xmlns:mc="http://schemas.openxmlformats.org/markup-compatibility/2006" xmlns:o="urn:schemas-microsoft-com:office:office" xmlns:r="http://schemas.openxmlformats.org/officeDocument/2006/relationships" xmlns:m="http://schemas.openxmlformats.org/officeDocument/2006/math" xmlns:v="urn:schemas-microsoft-com:vml" xmlns:wp14="http://schemas.microsoft.com/office/word/2010/wordprocessingDrawing" xmlns:wp="http://schemas.openxmlformats.org/drawingml/2006/wordprocessingDrawing" xmlns:w10="urn:schemas-microsoft-com:office:word" xmlns:w="http://schemas.openxmlformats.org/wordprocessingml/2006/main" xmlns:w14="http://schemas.microsoft.com/office/word/2010/wordml" xmlns:w15="http://schemas.microsoft.com/office/word/2012/wordml" xmlns:wpg="http://schemas.microsoft.com/office/word/2010/wordprocessingGroup" xmlns:wpi="http://schemas.microsoft.com/office/word/2010/wordprocessingInk" xmlns:wne="http://schemas.microsoft.com/office/word/2006/wordml" xmlns:wps="http://schemas.microsoft.com/office/word/2010/wordprocessingShape" mc:Ignorable="w14 w15 wp14">
+  <w:sdt>
+    <w:sdtPr>
+      <w:id w:val="511726914"/>
+      <w:docPartObj>
+        <w:docPartGallery w:val="Page Numbers (Bottom of Page)"/>
+        <w:docPartUnique/>
+      </w:docPartObj>
+    </w:sdtPr>
+    <w:sdtContent>
+      <w:p>
+        <w:pPr>
+          <w:pStyle w:val="ad"/>
+          <w:jc w:val="right"/>
+        </w:pPr>
+        <w:r>
+          <w:fldChar w:fldCharType="begin"/>
+        </w:r>
+        <w:r>
+          <w:instrText>PAGE   \* MERGEFORMAT</w:instrText>
+        </w:r>
+        <w:r>
+          <w:fldChar w:fldCharType="separate"/>
+        </w:r>
+        <w:r>
+          <w:rPr>
+            <w:noProof/>
+          </w:rPr>
+          <w:t>5</w:t>
+        </w:r>
+        <w:r>
+          <w:fldChar w:fldCharType="end"/>
+        </w:r>
+      </w:p>
+    </w:sdtContent>
+  </w:sdt>
+  <w:p>
+    <w:pPr>
+      <w:pStyle w:val="ad"/>
+    </w:pPr>
+  </w:p>
+</w:ftr>
+</file>
+
+<file path=word/footnotes.xml><?xml version="1.0" encoding="utf-8"?>
+<w:footnotes xmlns:wpc="http://schemas.microsoft.com/office/word/2010/wordprocessingCanvas" xmlns:mc="http://schemas.openxmlformats.org/markup-compatibility/2006" xmlns:o="urn:schemas-microsoft-com:office:office" xmlns:r="http://schemas.openxmlformats.org/officeDocument/2006/relationships" xmlns:m="http://schemas.openxmlformats.org/officeDocument/2006/math" xmlns:v="urn:schemas-microsoft-com:vml" xmlns:wp14="http://schemas.microsoft.com/office/word/2010/wordprocessingDrawing" xmlns:wp="http://schemas.openxmlformats.org/drawingml/2006/wordprocessingDrawing" xmlns:w10="urn:schemas-microsoft-com:office:word" xmlns:w="http://schemas.openxmlformats.org/wordprocessingml/2006/main" xmlns:w14="http://schemas.microsoft.com/office/word/2010/wordml" xmlns:w15="http://schemas.microsoft.com/office/word/2012/wordml" xmlns:wpg="http://schemas.microsoft.com/office/word/2010/wordprocessingGroup" xmlns:wpi="http://schemas.microsoft.com/office/word/2010/wordprocessingInk" xmlns:wne="http://schemas.microsoft.com/office/word/2006/wordml" xmlns:wps="http://schemas.microsoft.com/office/word/2010/wordprocessingShape" mc:Ignorable="w14 w15 wp14">
+  <w:footnote w:type="separator" w:id="-1">
+    <w:p>
+      <w:pPr>
+        <w:spacing w:after="0" w:line="240" w:lineRule="auto"/>
+      </w:pPr>
+      <w:r>
+        <w:separator/>
+      </w:r>
+    </w:p>
+  </w:footnote>
+  <w:footnote w:type="continuationSeparator" w:id="0">
+    <w:p>
+      <w:pPr>
+        <w:spacing w:after="0" w:line="240" w:lineRule="auto"/>
+      </w:pPr>
+      <w:r>
+        <w:continuationSeparator/>
+      </w:r>
+    </w:p>
+  </w:footnote>
+</w:footnotes>
+</file>
+
 <file path=word/numbering.xml><?xml version="1.0" encoding="utf-8"?>
-<w:numbering xmlns:wpc="http://schemas.microsoft.com/office/word/2010/wordprocessingCanvas" xmlns:cx="http://schemas.microsoft.com/office/drawing/2014/chartex" xmlns:mc="http://schemas.openxmlformats.org/markup-compatibility/2006" xmlns:o="urn:schemas-microsoft-com:office:office" xmlns:r="http://schemas.openxmlformats.org/officeDocument/2006/relationships" xmlns:m="http://schemas.openxmlformats.org/officeDocument/2006/math" xmlns:v="urn:schemas-microsoft-com:vml" xmlns:wp14="http://schemas.microsoft.com/office/word/2010/wordprocessingDrawing" xmlns:wp="http://schemas.openxmlformats.org/drawingml/2006/wordprocessingDrawing" xmlns:w10="urn:schemas-microsoft-com:office:word" xmlns:w="http://schemas.openxmlformats.org/wordprocessingml/2006/main" xmlns:w14="http://schemas.microsoft.com/office/word/2010/wordml" xmlns:w15="http://schemas.microsoft.com/office/word/2012/wordml" xmlns:w16se="http://schemas.microsoft.com/office/word/2015/wordml/symex" xmlns:wpg="http://schemas.microsoft.com/office/word/2010/wordprocessingGroup" xmlns:wpi="http://schemas.microsoft.com/office/word/2010/wordprocessingInk" xmlns:wne="http://schemas.microsoft.com/office/word/2006/wordml" xmlns:wps="http://schemas.microsoft.com/office/word/2010/wordprocessingShape" mc:Ignorable="w14 w15 w16se wp14">
+<w:numbering xmlns:wpc="http://schemas.microsoft.com/office/word/2010/wordprocessingCanvas" xmlns:mc="http://schemas.openxmlformats.org/markup-compatibility/2006" xmlns:o="urn:schemas-microsoft-com:office:office" xmlns:r="http://schemas.openxmlformats.org/officeDocument/2006/relationships" xmlns:m="http://schemas.openxmlformats.org/officeDocument/2006/math" xmlns:v="urn:schemas-microsoft-com:vml" xmlns:wp14="http://schemas.microsoft.com/office/word/2010/wordprocessingDrawing" xmlns:wp="http://schemas.openxmlformats.org/drawingml/2006/wordprocessingDrawing" xmlns:w10="urn:schemas-microsoft-com:office:word" xmlns:w="http://schemas.openxmlformats.org/wordprocessingml/2006/main" xmlns:w14="http://schemas.microsoft.com/office/word/2010/wordml" xmlns:w15="http://schemas.microsoft.com/office/word/2012/wordml" xmlns:wpg="http://schemas.microsoft.com/office/word/2010/wordprocessingGroup" xmlns:wpi="http://schemas.microsoft.com/office/word/2010/wordprocessingInk" xmlns:wne="http://schemas.microsoft.com/office/word/2006/wordml" xmlns:wps="http://schemas.microsoft.com/office/word/2010/wordprocessingShape" mc:Ignorable="w14 w15 wp14">
   <w:abstractNum w:abstractNumId="0" w15:restartNumberingAfterBreak="0">
     <w:nsid w:val="00F57842"/>
     <w:multiLevelType w:val="hybridMultilevel"/>
@@ -2224,6 +4351,97 @@
     </w:lvl>
   </w:abstractNum>
   <w:abstractNum w:abstractNumId="1" w15:restartNumberingAfterBreak="0">
+    <w:nsid w:val="0752060E"/>
+    <w:multiLevelType w:val="hybridMultilevel"/>
+    <w:tmpl w:val="5C1035A2"/>
+    <w:lvl w:ilvl="0" w:tplc="D4AEA984">
+      <w:start w:val="1"/>
+      <w:numFmt w:val="decimal"/>
+      <w:lvlText w:val="%1."/>
+      <w:lvlJc w:val="left"/>
+      <w:pPr>
+        <w:ind w:left="1080" w:hanging="360"/>
+      </w:pPr>
+      <w:rPr>
+        <w:b w:val="0"/>
+        <w:sz w:val="28"/>
+        <w:szCs w:val="28"/>
+      </w:rPr>
+    </w:lvl>
+    <w:lvl w:ilvl="1" w:tplc="04190019" w:tentative="1">
+      <w:start w:val="1"/>
+      <w:numFmt w:val="lowerLetter"/>
+      <w:lvlText w:val="%2."/>
+      <w:lvlJc w:val="left"/>
+      <w:pPr>
+        <w:ind w:left="1800" w:hanging="360"/>
+      </w:pPr>
+    </w:lvl>
+    <w:lvl w:ilvl="2" w:tplc="0419001B" w:tentative="1">
+      <w:start w:val="1"/>
+      <w:numFmt w:val="lowerRoman"/>
+      <w:lvlText w:val="%3."/>
+      <w:lvlJc w:val="right"/>
+      <w:pPr>
+        <w:ind w:left="2520" w:hanging="180"/>
+      </w:pPr>
+    </w:lvl>
+    <w:lvl w:ilvl="3" w:tplc="0419000F" w:tentative="1">
+      <w:start w:val="1"/>
+      <w:numFmt w:val="decimal"/>
+      <w:lvlText w:val="%4."/>
+      <w:lvlJc w:val="left"/>
+      <w:pPr>
+        <w:ind w:left="3240" w:hanging="360"/>
+      </w:pPr>
+    </w:lvl>
+    <w:lvl w:ilvl="4" w:tplc="04190019" w:tentative="1">
+      <w:start w:val="1"/>
+      <w:numFmt w:val="lowerLetter"/>
+      <w:lvlText w:val="%5."/>
+      <w:lvlJc w:val="left"/>
+      <w:pPr>
+        <w:ind w:left="3960" w:hanging="360"/>
+      </w:pPr>
+    </w:lvl>
+    <w:lvl w:ilvl="5" w:tplc="0419001B" w:tentative="1">
+      <w:start w:val="1"/>
+      <w:numFmt w:val="lowerRoman"/>
+      <w:lvlText w:val="%6."/>
+      <w:lvlJc w:val="right"/>
+      <w:pPr>
+        <w:ind w:left="4680" w:hanging="180"/>
+      </w:pPr>
+    </w:lvl>
+    <w:lvl w:ilvl="6" w:tplc="0419000F" w:tentative="1">
+      <w:start w:val="1"/>
+      <w:numFmt w:val="decimal"/>
+      <w:lvlText w:val="%7."/>
+      <w:lvlJc w:val="left"/>
+      <w:pPr>
+        <w:ind w:left="5400" w:hanging="360"/>
+      </w:pPr>
+    </w:lvl>
+    <w:lvl w:ilvl="7" w:tplc="04190019" w:tentative="1">
+      <w:start w:val="1"/>
+      <w:numFmt w:val="lowerLetter"/>
+      <w:lvlText w:val="%8."/>
+      <w:lvlJc w:val="left"/>
+      <w:pPr>
+        <w:ind w:left="6120" w:hanging="360"/>
+      </w:pPr>
+    </w:lvl>
+    <w:lvl w:ilvl="8" w:tplc="0419001B" w:tentative="1">
+      <w:start w:val="1"/>
+      <w:numFmt w:val="lowerRoman"/>
+      <w:lvlText w:val="%9."/>
+      <w:lvlJc w:val="right"/>
+      <w:pPr>
+        <w:ind w:left="6840" w:hanging="180"/>
+      </w:pPr>
+    </w:lvl>
+  </w:abstractNum>
+  <w:abstractNum w:abstractNumId="2" w15:restartNumberingAfterBreak="0">
     <w:nsid w:val="0AD0053B"/>
     <w:multiLevelType w:val="hybridMultilevel"/>
     <w:tmpl w:val="B1AA40CE"/>
@@ -2336,7 +4554,7 @@
       </w:rPr>
     </w:lvl>
   </w:abstractNum>
-  <w:abstractNum w:abstractNumId="2" w15:restartNumberingAfterBreak="0">
+  <w:abstractNum w:abstractNumId="3" w15:restartNumberingAfterBreak="0">
     <w:nsid w:val="16295CD4"/>
     <w:multiLevelType w:val="hybridMultilevel"/>
     <w:tmpl w:val="1B82B524"/>
@@ -2449,10 +4667,96 @@
       </w:rPr>
     </w:lvl>
   </w:abstractNum>
-  <w:abstractNum w:abstractNumId="3" w15:restartNumberingAfterBreak="0">
+  <w:abstractNum w:abstractNumId="4" w15:restartNumberingAfterBreak="0">
+    <w:nsid w:val="47F538A6"/>
+    <w:multiLevelType w:val="hybridMultilevel"/>
+    <w:tmpl w:val="F196CD3E"/>
+    <w:lvl w:ilvl="0" w:tplc="0419000F">
+      <w:start w:val="1"/>
+      <w:numFmt w:val="decimal"/>
+      <w:lvlText w:val="%1."/>
+      <w:lvlJc w:val="left"/>
+      <w:pPr>
+        <w:ind w:left="1080" w:hanging="360"/>
+      </w:pPr>
+    </w:lvl>
+    <w:lvl w:ilvl="1" w:tplc="04190019" w:tentative="1">
+      <w:start w:val="1"/>
+      <w:numFmt w:val="lowerLetter"/>
+      <w:lvlText w:val="%2."/>
+      <w:lvlJc w:val="left"/>
+      <w:pPr>
+        <w:ind w:left="1800" w:hanging="360"/>
+      </w:pPr>
+    </w:lvl>
+    <w:lvl w:ilvl="2" w:tplc="0419001B" w:tentative="1">
+      <w:start w:val="1"/>
+      <w:numFmt w:val="lowerRoman"/>
+      <w:lvlText w:val="%3."/>
+      <w:lvlJc w:val="right"/>
+      <w:pPr>
+        <w:ind w:left="2520" w:hanging="180"/>
+      </w:pPr>
+    </w:lvl>
+    <w:lvl w:ilvl="3" w:tplc="0419000F" w:tentative="1">
+      <w:start w:val="1"/>
+      <w:numFmt w:val="decimal"/>
+      <w:lvlText w:val="%4."/>
+      <w:lvlJc w:val="left"/>
+      <w:pPr>
+        <w:ind w:left="3240" w:hanging="360"/>
+      </w:pPr>
+    </w:lvl>
+    <w:lvl w:ilvl="4" w:tplc="04190019" w:tentative="1">
+      <w:start w:val="1"/>
+      <w:numFmt w:val="lowerLetter"/>
+      <w:lvlText w:val="%5."/>
+      <w:lvlJc w:val="left"/>
+      <w:pPr>
+        <w:ind w:left="3960" w:hanging="360"/>
+      </w:pPr>
+    </w:lvl>
+    <w:lvl w:ilvl="5" w:tplc="0419001B" w:tentative="1">
+      <w:start w:val="1"/>
+      <w:numFmt w:val="lowerRoman"/>
+      <w:lvlText w:val="%6."/>
+      <w:lvlJc w:val="right"/>
+      <w:pPr>
+        <w:ind w:left="4680" w:hanging="180"/>
+      </w:pPr>
+    </w:lvl>
+    <w:lvl w:ilvl="6" w:tplc="0419000F" w:tentative="1">
+      <w:start w:val="1"/>
+      <w:numFmt w:val="decimal"/>
+      <w:lvlText w:val="%7."/>
+      <w:lvlJc w:val="left"/>
+      <w:pPr>
+        <w:ind w:left="5400" w:hanging="360"/>
+      </w:pPr>
+    </w:lvl>
+    <w:lvl w:ilvl="7" w:tplc="04190019" w:tentative="1">
+      <w:start w:val="1"/>
+      <w:numFmt w:val="lowerLetter"/>
+      <w:lvlText w:val="%8."/>
+      <w:lvlJc w:val="left"/>
+      <w:pPr>
+        <w:ind w:left="6120" w:hanging="360"/>
+      </w:pPr>
+    </w:lvl>
+    <w:lvl w:ilvl="8" w:tplc="0419001B" w:tentative="1">
+      <w:start w:val="1"/>
+      <w:numFmt w:val="lowerRoman"/>
+      <w:lvlText w:val="%9."/>
+      <w:lvlJc w:val="right"/>
+      <w:pPr>
+        <w:ind w:left="6840" w:hanging="180"/>
+      </w:pPr>
+    </w:lvl>
+  </w:abstractNum>
+  <w:abstractNum w:abstractNumId="5" w15:restartNumberingAfterBreak="0">
     <w:nsid w:val="4E6957CC"/>
     <w:multiLevelType w:val="multilevel"/>
-    <w:tmpl w:val="E74ABA82"/>
+    <w:tmpl w:val="D5A6BEF0"/>
     <w:lvl w:ilvl="0">
       <w:start w:val="1"/>
       <w:numFmt w:val="decimal"/>
@@ -2464,6 +4768,9 @@
         </w:tabs>
         <w:ind w:left="720" w:hanging="360"/>
       </w:pPr>
+      <w:rPr>
+        <w:i w:val="0"/>
+      </w:rPr>
     </w:lvl>
     <w:lvl w:ilvl="1">
       <w:start w:val="1"/>
@@ -2566,23 +4873,121 @@
       </w:pPr>
     </w:lvl>
   </w:abstractNum>
+  <w:abstractNum w:abstractNumId="6" w15:restartNumberingAfterBreak="0">
+    <w:nsid w:val="6F431DB3"/>
+    <w:multiLevelType w:val="hybridMultilevel"/>
+    <w:tmpl w:val="EC4E2F42"/>
+    <w:lvl w:ilvl="0" w:tplc="0419000F">
+      <w:start w:val="1"/>
+      <w:numFmt w:val="decimal"/>
+      <w:lvlText w:val="%1."/>
+      <w:lvlJc w:val="left"/>
+      <w:pPr>
+        <w:ind w:left="1080" w:hanging="360"/>
+      </w:pPr>
+      <w:rPr>
+        <w:rFonts w:hint="default"/>
+      </w:rPr>
+    </w:lvl>
+    <w:lvl w:ilvl="1" w:tplc="04190019" w:tentative="1">
+      <w:start w:val="1"/>
+      <w:numFmt w:val="lowerLetter"/>
+      <w:lvlText w:val="%2."/>
+      <w:lvlJc w:val="left"/>
+      <w:pPr>
+        <w:ind w:left="1800" w:hanging="360"/>
+      </w:pPr>
+    </w:lvl>
+    <w:lvl w:ilvl="2" w:tplc="0419001B" w:tentative="1">
+      <w:start w:val="1"/>
+      <w:numFmt w:val="lowerRoman"/>
+      <w:lvlText w:val="%3."/>
+      <w:lvlJc w:val="right"/>
+      <w:pPr>
+        <w:ind w:left="2520" w:hanging="180"/>
+      </w:pPr>
+    </w:lvl>
+    <w:lvl w:ilvl="3" w:tplc="0419000F" w:tentative="1">
+      <w:start w:val="1"/>
+      <w:numFmt w:val="decimal"/>
+      <w:lvlText w:val="%4."/>
+      <w:lvlJc w:val="left"/>
+      <w:pPr>
+        <w:ind w:left="3240" w:hanging="360"/>
+      </w:pPr>
+    </w:lvl>
+    <w:lvl w:ilvl="4" w:tplc="04190019" w:tentative="1">
+      <w:start w:val="1"/>
+      <w:numFmt w:val="lowerLetter"/>
+      <w:lvlText w:val="%5."/>
+      <w:lvlJc w:val="left"/>
+      <w:pPr>
+        <w:ind w:left="3960" w:hanging="360"/>
+      </w:pPr>
+    </w:lvl>
+    <w:lvl w:ilvl="5" w:tplc="0419001B" w:tentative="1">
+      <w:start w:val="1"/>
+      <w:numFmt w:val="lowerRoman"/>
+      <w:lvlText w:val="%6."/>
+      <w:lvlJc w:val="right"/>
+      <w:pPr>
+        <w:ind w:left="4680" w:hanging="180"/>
+      </w:pPr>
+    </w:lvl>
+    <w:lvl w:ilvl="6" w:tplc="0419000F" w:tentative="1">
+      <w:start w:val="1"/>
+      <w:numFmt w:val="decimal"/>
+      <w:lvlText w:val="%7."/>
+      <w:lvlJc w:val="left"/>
+      <w:pPr>
+        <w:ind w:left="5400" w:hanging="360"/>
+      </w:pPr>
+    </w:lvl>
+    <w:lvl w:ilvl="7" w:tplc="04190019" w:tentative="1">
+      <w:start w:val="1"/>
+      <w:numFmt w:val="lowerLetter"/>
+      <w:lvlText w:val="%8."/>
+      <w:lvlJc w:val="left"/>
+      <w:pPr>
+        <w:ind w:left="6120" w:hanging="360"/>
+      </w:pPr>
+    </w:lvl>
+    <w:lvl w:ilvl="8" w:tplc="0419001B" w:tentative="1">
+      <w:start w:val="1"/>
+      <w:numFmt w:val="lowerRoman"/>
+      <w:lvlText w:val="%9."/>
+      <w:lvlJc w:val="right"/>
+      <w:pPr>
+        <w:ind w:left="6840" w:hanging="180"/>
+      </w:pPr>
+    </w:lvl>
+  </w:abstractNum>
   <w:num w:numId="1">
-    <w:abstractNumId w:val="2"/>
+    <w:abstractNumId w:val="3"/>
   </w:num>
   <w:num w:numId="2">
-    <w:abstractNumId w:val="3"/>
+    <w:abstractNumId w:val="5"/>
   </w:num>
   <w:num w:numId="3">
-    <w:abstractNumId w:val="1"/>
+    <w:abstractNumId w:val="2"/>
   </w:num>
   <w:num w:numId="4">
     <w:abstractNumId w:val="0"/>
+  </w:num>
+  <w:num w:numId="5">
+    <w:abstractNumId w:val="4"/>
+  </w:num>
+  <w:num w:numId="6">
+    <w:abstractNumId w:val="6"/>
+  </w:num>
+  <w:num w:numId="7">
+    <w:abstractNumId w:val="1"/>
   </w:num>
 </w:numbering>
 </file>
 
 <file path=word/styles.xml><?xml version="1.0" encoding="utf-8"?>
-<w:styles xmlns:mc="http://schemas.openxmlformats.org/markup-compatibility/2006" xmlns:r="http://schemas.openxmlformats.org/officeDocument/2006/relationships" xmlns:w="http://schemas.openxmlformats.org/wordprocessingml/2006/main" xmlns:w14="http://schemas.microsoft.com/office/word/2010/wordml" xmlns:w15="http://schemas.microsoft.com/office/word/2012/wordml" xmlns:w16se="http://schemas.microsoft.com/office/word/2015/wordml/symex" mc:Ignorable="w14 w15 w16se">
+<w:styles xmlns:mc="http://schemas.openxmlformats.org/markup-compatibility/2006" xmlns:r="http://schemas.openxmlformats.org/officeDocument/2006/relationships" xmlns:w="http://schemas.openxmlformats.org/wordprocessingml/2006/main" xmlns:w14="http://schemas.microsoft.com/office/word/2010/wordml" xmlns:w15="http://schemas.microsoft.com/office/word/2012/wordml" mc:Ignorable="w14 w15">
   <w:docDefaults>
     <w:rPrDefault>
       <w:rPr>
@@ -2983,7 +5388,7 @@
     <w:link w:val="10"/>
     <w:uiPriority w:val="9"/>
     <w:qFormat/>
-    <w:rsid w:val="008E3825"/>
+    <w:rsid w:val="00792510"/>
     <w:pPr>
       <w:keepNext/>
       <w:keepLines/>
@@ -2991,8 +5396,8 @@
       <w:outlineLvl w:val="0"/>
     </w:pPr>
     <w:rPr>
-      <w:rFonts w:asciiTheme="majorHAnsi" w:eastAsiaTheme="majorEastAsia" w:hAnsiTheme="majorHAnsi" w:cstheme="majorBidi"/>
-      <w:color w:val="2E74B5" w:themeColor="accent1" w:themeShade="BF"/>
+      <w:rFonts w:ascii="Times New Roman" w:eastAsiaTheme="majorEastAsia" w:hAnsi="Times New Roman" w:cstheme="majorBidi"/>
+      <w:b/>
       <w:sz w:val="32"/>
       <w:szCs w:val="32"/>
     </w:rPr>
@@ -3029,10 +5434,10 @@
     <w:basedOn w:val="a0"/>
     <w:link w:val="1"/>
     <w:uiPriority w:val="9"/>
-    <w:rsid w:val="008E3825"/>
+    <w:rsid w:val="00792510"/>
     <w:rPr>
-      <w:rFonts w:asciiTheme="majorHAnsi" w:eastAsiaTheme="majorEastAsia" w:hAnsiTheme="majorHAnsi" w:cstheme="majorBidi"/>
-      <w:color w:val="2E74B5" w:themeColor="accent1" w:themeShade="BF"/>
+      <w:rFonts w:ascii="Times New Roman" w:eastAsiaTheme="majorEastAsia" w:hAnsi="Times New Roman" w:cstheme="majorBidi"/>
+      <w:b/>
       <w:sz w:val="32"/>
       <w:szCs w:val="32"/>
     </w:rPr>
@@ -3058,7 +5463,7 @@
     </w:rPr>
   </w:style>
   <w:style w:type="character" w:customStyle="1" w:styleId="a4">
-    <w:name w:val="Заголовок Знак"/>
+    <w:name w:val="Название Знак"/>
     <w:basedOn w:val="a0"/>
     <w:link w:val="a3"/>
     <w:uiPriority w:val="10"/>
@@ -3124,6 +5529,116 @@
       <w:ind w:left="720"/>
       <w:contextualSpacing/>
     </w:pPr>
+  </w:style>
+  <w:style w:type="paragraph" w:styleId="a9">
+    <w:name w:val="TOC Heading"/>
+    <w:basedOn w:val="1"/>
+    <w:next w:val="a"/>
+    <w:uiPriority w:val="39"/>
+    <w:unhideWhenUsed/>
+    <w:qFormat/>
+    <w:rsid w:val="00792510"/>
+    <w:pPr>
+      <w:outlineLvl w:val="9"/>
+    </w:pPr>
+    <w:rPr>
+      <w:lang w:eastAsia="ru-RU"/>
+    </w:rPr>
+  </w:style>
+  <w:style w:type="paragraph" w:styleId="11">
+    <w:name w:val="toc 1"/>
+    <w:basedOn w:val="a"/>
+    <w:next w:val="a"/>
+    <w:autoRedefine/>
+    <w:uiPriority w:val="39"/>
+    <w:unhideWhenUsed/>
+    <w:rsid w:val="00792510"/>
+    <w:pPr>
+      <w:spacing w:after="100"/>
+    </w:pPr>
+  </w:style>
+  <w:style w:type="character" w:styleId="aa">
+    <w:name w:val="Hyperlink"/>
+    <w:basedOn w:val="a0"/>
+    <w:uiPriority w:val="99"/>
+    <w:unhideWhenUsed/>
+    <w:rsid w:val="00792510"/>
+    <w:rPr>
+      <w:color w:val="0563C1" w:themeColor="hyperlink"/>
+      <w:u w:val="single"/>
+    </w:rPr>
+  </w:style>
+  <w:style w:type="paragraph" w:customStyle="1" w:styleId="12">
+    <w:name w:val="Стиль1"/>
+    <w:basedOn w:val="a"/>
+    <w:link w:val="13"/>
+    <w:qFormat/>
+    <w:rsid w:val="00792510"/>
+    <w:pPr>
+      <w:jc w:val="center"/>
+    </w:pPr>
+    <w:rPr>
+      <w:rFonts w:ascii="Times New Roman" w:hAnsi="Times New Roman" w:cs="Times New Roman"/>
+      <w:b/>
+      <w:sz w:val="32"/>
+      <w:szCs w:val="32"/>
+    </w:rPr>
+  </w:style>
+  <w:style w:type="paragraph" w:styleId="ab">
+    <w:name w:val="header"/>
+    <w:basedOn w:val="a"/>
+    <w:link w:val="ac"/>
+    <w:uiPriority w:val="99"/>
+    <w:unhideWhenUsed/>
+    <w:rsid w:val="00083A0A"/>
+    <w:pPr>
+      <w:tabs>
+        <w:tab w:val="center" w:pos="4677"/>
+        <w:tab w:val="right" w:pos="9355"/>
+      </w:tabs>
+      <w:spacing w:after="0" w:line="240" w:lineRule="auto"/>
+    </w:pPr>
+  </w:style>
+  <w:style w:type="character" w:customStyle="1" w:styleId="13">
+    <w:name w:val="Стиль1 Знак"/>
+    <w:basedOn w:val="a0"/>
+    <w:link w:val="12"/>
+    <w:rsid w:val="00792510"/>
+    <w:rPr>
+      <w:rFonts w:ascii="Times New Roman" w:hAnsi="Times New Roman" w:cs="Times New Roman"/>
+      <w:b/>
+      <w:sz w:val="32"/>
+      <w:szCs w:val="32"/>
+    </w:rPr>
+  </w:style>
+  <w:style w:type="character" w:customStyle="1" w:styleId="ac">
+    <w:name w:val="Верхний колонтитул Знак"/>
+    <w:basedOn w:val="a0"/>
+    <w:link w:val="ab"/>
+    <w:uiPriority w:val="99"/>
+    <w:rsid w:val="00083A0A"/>
+  </w:style>
+  <w:style w:type="paragraph" w:styleId="ad">
+    <w:name w:val="footer"/>
+    <w:basedOn w:val="a"/>
+    <w:link w:val="ae"/>
+    <w:uiPriority w:val="99"/>
+    <w:unhideWhenUsed/>
+    <w:rsid w:val="00083A0A"/>
+    <w:pPr>
+      <w:tabs>
+        <w:tab w:val="center" w:pos="4677"/>
+        <w:tab w:val="right" w:pos="9355"/>
+      </w:tabs>
+      <w:spacing w:after="0" w:line="240" w:lineRule="auto"/>
+    </w:pPr>
+  </w:style>
+  <w:style w:type="character" w:customStyle="1" w:styleId="ae">
+    <w:name w:val="Нижний колонтитул Знак"/>
+    <w:basedOn w:val="a0"/>
+    <w:link w:val="ad"/>
+    <w:uiPriority w:val="99"/>
+    <w:rsid w:val="00083A0A"/>
   </w:style>
 </w:styles>
 </file>
@@ -3387,4 +5902,16 @@
     </a:ext>
   </a:extLst>
 </a:theme>
+</file>
+
+<file path=customXml/item1.xml><?xml version="1.0" encoding="utf-8"?>
+<b:Sources xmlns:b="http://schemas.openxmlformats.org/officeDocument/2006/bibliography" xmlns="http://schemas.openxmlformats.org/officeDocument/2006/bibliography" SelectedStyle="\APASixthEditionOfficeOnline.xsl" StyleName="APA" Version="6"/>
+</file>
+
+<file path=customXml/itemProps1.xml><?xml version="1.0" encoding="utf-8"?>
+<ds:datastoreItem xmlns:ds="http://schemas.openxmlformats.org/officeDocument/2006/customXml" ds:itemID="{2A82BEE9-45E1-451C-8FD3-84D81119EAF5}">
+  <ds:schemaRefs>
+    <ds:schemaRef ds:uri="http://schemas.openxmlformats.org/officeDocument/2006/bibliography"/>
+  </ds:schemaRefs>
+</ds:datastoreItem>
 </file>